--- a/Sample watermark page.docx
+++ b/Sample watermark page.docx
@@ -1,8 +1,686 @@
 
 <file path=word/document.xml><?xml version="1.0" encoding="utf-8"?>
-<w:document xmlns:wpc="http://schemas.microsoft.com/office/word/2010/wordprocessingCanvas" xmlns:cx="http://schemas.microsoft.com/office/drawing/2014/chartex" xmlns:cx1="http://schemas.microsoft.com/office/drawing/2015/9/8/chartex" xmlns:cx2="http://schemas.microsoft.com/office/drawing/2015/10/21/chartex" xmlns:cx3="http://schemas.microsoft.com/office/drawing/2016/5/9/chartex" xmlns:cx4="http://schemas.microsoft.com/office/drawing/2016/5/10/chartex" xmlns:cx5="http://schemas.microsoft.com/office/drawing/2016/5/11/chartex" xmlns:cx6="http://schemas.microsoft.com/office/drawing/2016/5/12/chartex" xmlns:cx7="http://schemas.microsoft.com/office/drawing/2016/5/13/chartex" xmlns:cx8="http://schemas.microsoft.com/office/drawing/2016/5/14/chartex" xmlns:mc="http://schemas.openxmlformats.org/markup-compatibility/2006" xmlns:aink="http://schemas.microsoft.com/office/drawing/2016/ink" xmlns:am3d="http://schemas.microsoft.com/office/drawing/2017/model3d" xmlns:o="urn:schemas-microsoft-com:office:office" xmlns:oel="http://schemas.microsoft.com/office/2019/extlst" xmlns:r="http://schemas.openxmlformats.org/officeDocument/2006/relationships" xmlns:m="http://schemas.openxmlformats.org/officeDocument/2006/math" xmlns:v="urn:schemas-microsoft-com:vml" xmlns:wp14="http://schemas.microsoft.com/office/word/2010/wordprocessingDrawing" xmlns:wp="http://schemas.openxmlformats.org/drawingml/2006/wordprocessingDrawing" xmlns:w10="urn:schemas-microsoft-com:office:word" xmlns:w="http://schemas.openxmlformats.org/wordprocessingml/2006/main" xmlns:w14="http://schemas.microsoft.com/office/word/2010/wordml" xmlns:w15="http://schemas.microsoft.com/office/word/2012/wordml" xmlns:w16cex="http://schemas.microsoft.com/office/word/2018/wordml/cex" xmlns:w16cid="http://schemas.microsoft.com/office/word/2016/wordml/cid" xmlns:w16="http://schemas.microsoft.com/office/word/2018/wordml" xmlns:w16du="http://schemas.microsoft.com/office/word/2023/wordml/word16du" xmlns:w16sdtdh="http://schemas.microsoft.com/office/word/2020/wordml/sdtdatahash" xmlns:w16se="http://schemas.microsoft.com/office/word/2015/wordml/symex" xmlns:wpg="http://schemas.microsoft.com/office/word/2010/wordprocessingGroup" xmlns:wpi="http://schemas.microsoft.com/office/word/2010/wordprocessingInk" xmlns:wne="http://schemas.microsoft.com/office/word/2006/wordml" xmlns:wps="http://schemas.microsoft.com/office/word/2010/wordprocessingShape" mc:Ignorable="w14 w15 w16se w16cid w16 w16cex w16sdtdh w16du wp14">
+<w:document xmlns:wpc="http://schemas.microsoft.com/office/word/2010/wordprocessingCanvas" xmlns:cx="http://schemas.microsoft.com/office/drawing/2014/chartex" xmlns:cx1="http://schemas.microsoft.com/office/drawing/2015/9/8/chartex" xmlns:cx2="http://schemas.microsoft.com/office/drawing/2015/10/21/chartex" xmlns:cx3="http://schemas.microsoft.com/office/drawing/2016/5/9/chartex" xmlns:cx4="http://schemas.microsoft.com/office/drawing/2016/5/10/chartex" xmlns:cx5="http://schemas.microsoft.com/office/drawing/2016/5/11/chartex" xmlns:cx6="http://schemas.microsoft.com/office/drawing/2016/5/12/chartex" xmlns:cx7="http://schemas.microsoft.com/office/drawing/2016/5/13/chartex" xmlns:cx8="http://schemas.microsoft.com/office/drawing/2016/5/14/chartex" xmlns:mc="http://schemas.openxmlformats.org/markup-compatibility/2006" xmlns:aink="http://schemas.microsoft.com/office/drawing/2016/ink" xmlns:am3d="http://schemas.microsoft.com/office/drawing/2017/model3d" xmlns:o="urn:schemas-microsoft-com:office:office" xmlns:oel="http://schemas.microsoft.com/office/2019/extlst" xmlns:r="http://schemas.openxmlformats.org/officeDocument/2006/relationships" xmlns:m="http://schemas.openxmlformats.org/officeDocument/2006/math" xmlns:v="urn:schemas-microsoft-com:vml" xmlns:wp14="http://schemas.microsoft.com/office/word/2010/wordprocessingDrawing" xmlns:wp="http://schemas.openxmlformats.org/drawingml/2006/wordprocessingDrawing" xmlns:w10="urn:schemas-microsoft-com:office:word" xmlns:w="http://schemas.openxmlformats.org/wordprocessingml/2006/main" xmlns:w14="http://schemas.microsoft.com/office/word/2010/wordml" xmlns:w15="http://schemas.microsoft.com/office/word/2012/wordml" xmlns:w16cex="http://schemas.microsoft.com/office/word/2018/wordml/cex" xmlns:w16cid="http://schemas.microsoft.com/office/word/2016/wordml/cid" xmlns:w16="http://schemas.microsoft.com/office/word/2018/wordml" xmlns:w16du="http://schemas.microsoft.com/office/word/2023/wordml/word16du" xmlns:w16sdtdh="http://schemas.microsoft.com/office/word/2020/wordml/sdtdatahash" xmlns:w16sdtfl="http://schemas.microsoft.com/office/word/2024/wordml/sdtformatlock" xmlns:w16se="http://schemas.microsoft.com/office/word/2015/wordml/symex" xmlns:wpg="http://schemas.microsoft.com/office/word/2010/wordprocessingGroup" xmlns:wpi="http://schemas.microsoft.com/office/word/2010/wordprocessingInk" xmlns:wne="http://schemas.microsoft.com/office/word/2006/wordml" xmlns:wps="http://schemas.microsoft.com/office/word/2010/wordprocessingShape" mc:Ignorable="w14 w15 w16se w16cid w16 w16cex w16sdtdh w16sdtfl w16du wp14">
   <w:body>
-    <w:p/>
+    <w:p>
+      <w:pPr>
+        <w:jc w:val="center"/>
+        <w:rPr>
+          <w:color w:val="2E74B5" w:themeColor="accent1" w:themeShade="BF"/>
+          <w:sz w:val="56"/>
+          <w:szCs w:val="56"/>
+          <w:u w:val="single"/>
+        </w:rPr>
+      </w:pPr>
+      <w:proofErr w:type="spellStart"/>
+      <w:r>
+        <w:rPr>
+          <w:color w:val="2E74B5" w:themeColor="accent1" w:themeShade="BF"/>
+          <w:sz w:val="56"/>
+          <w:szCs w:val="56"/>
+          <w:u w:val="single"/>
+        </w:rPr>
+        <w:t>Numpy</w:t>
+      </w:r>
+      <w:proofErr w:type="spellEnd"/>
+      <w:r>
+        <w:rPr>
+          <w:color w:val="2E74B5" w:themeColor="accent1" w:themeShade="BF"/>
+          <w:sz w:val="56"/>
+          <w:szCs w:val="56"/>
+          <w:u w:val="single"/>
+        </w:rPr>
+        <w:t xml:space="preserve"> Assignment 2</w:t>
+      </w:r>
+    </w:p>
+    <w:p>
+      <w:pPr>
+        <w:rPr>
+          <w:sz w:val="28"/>
+          <w:szCs w:val="28"/>
+        </w:rPr>
+      </w:pPr>
+    </w:p>
+    <w:p>
+      <w:pPr>
+        <w:rPr>
+          <w:sz w:val="28"/>
+          <w:szCs w:val="28"/>
+        </w:rPr>
+      </w:pPr>
+      <w:r>
+        <w:rPr>
+          <w:sz w:val="28"/>
+          <w:szCs w:val="28"/>
+        </w:rPr>
+        <w:t xml:space="preserve">Q1. </w:t>
+      </w:r>
+      <w:r>
+        <w:rPr>
+          <w:color w:val="C45911" w:themeColor="accent2" w:themeShade="BF"/>
+          <w:sz w:val="28"/>
+          <w:szCs w:val="28"/>
+        </w:rPr>
+        <w:t>Scenario</w:t>
+      </w:r>
+      <w:r>
+        <w:rPr>
+          <w:sz w:val="28"/>
+          <w:szCs w:val="28"/>
+        </w:rPr>
+        <w:t xml:space="preserve">: A researcher studies the elevation of a landscape </w:t>
+      </w:r>
+      <w:proofErr w:type="spellStart"/>
+      <w:r>
+        <w:rPr>
+          <w:sz w:val="28"/>
+          <w:szCs w:val="28"/>
+        </w:rPr>
+        <w:t>modeled</w:t>
+      </w:r>
+      <w:proofErr w:type="spellEnd"/>
+      <w:r>
+        <w:rPr>
+          <w:sz w:val="28"/>
+          <w:szCs w:val="28"/>
+        </w:rPr>
+        <w:t xml:space="preserve"> as a (10, 10) matrix.</w:t>
+      </w:r>
+      <w:r>
+        <w:rPr>
+          <w:sz w:val="28"/>
+          <w:szCs w:val="28"/>
+        </w:rPr>
+        <w:br/>
+        <w:t>Task: Generate a random (10, 10) matrix of elevations. Calculate the gradient of the matrix along both axes using finite differences.</w:t>
+      </w:r>
+      <w:r>
+        <w:rPr>
+          <w:sz w:val="28"/>
+          <w:szCs w:val="28"/>
+        </w:rPr>
+        <w:br/>
+      </w:r>
+      <w:r>
+        <w:rPr>
+          <w:sz w:val="28"/>
+          <w:szCs w:val="28"/>
+        </w:rPr>
+        <w:br/>
+        <w:t>Expected Output Example: Two matrices representing gradients along rows and columns.</w:t>
+      </w:r>
+    </w:p>
+    <w:p>
+      <w:pPr>
+        <w:rPr>
+          <w:sz w:val="28"/>
+          <w:szCs w:val="28"/>
+        </w:rPr>
+      </w:pPr>
+      <w:r>
+        <w:rPr>
+          <w:sz w:val="28"/>
+          <w:szCs w:val="28"/>
+        </w:rPr>
+        <w:pict w14:anchorId="57168FE7">
+          <v:rect id="_x0000_i1073" style="width:0;height:1.5pt" o:hralign="center" o:hrstd="t" o:hr="t" fillcolor="#a0a0a0" stroked="f"/>
+        </w:pict>
+      </w:r>
+    </w:p>
+    <w:p>
+      <w:pPr>
+        <w:rPr>
+          <w:sz w:val="28"/>
+          <w:szCs w:val="28"/>
+        </w:rPr>
+      </w:pPr>
+    </w:p>
+    <w:p>
+      <w:pPr>
+        <w:rPr>
+          <w:sz w:val="28"/>
+          <w:szCs w:val="28"/>
+        </w:rPr>
+      </w:pPr>
+      <w:r>
+        <w:rPr>
+          <w:sz w:val="28"/>
+          <w:szCs w:val="28"/>
+        </w:rPr>
+        <w:t xml:space="preserve">Q2. </w:t>
+      </w:r>
+      <w:proofErr w:type="gramStart"/>
+      <w:r>
+        <w:rPr>
+          <w:color w:val="C45911" w:themeColor="accent2" w:themeShade="BF"/>
+          <w:sz w:val="28"/>
+          <w:szCs w:val="28"/>
+        </w:rPr>
+        <w:t>Scenario</w:t>
+      </w:r>
+      <w:proofErr w:type="gramEnd"/>
+      <w:r>
+        <w:rPr>
+          <w:sz w:val="28"/>
+          <w:szCs w:val="28"/>
+        </w:rPr>
+        <w:t>: A sports team tracks player performance across 12 matches.</w:t>
+      </w:r>
+      <w:r>
+        <w:rPr>
+          <w:sz w:val="28"/>
+          <w:szCs w:val="28"/>
+        </w:rPr>
+        <w:br/>
+        <w:t>Task: Create a (12, 5) array with random integers (0 to 100, representing scores). Mask the values where the player's score is less than the team's average score for that match. Replace these values with -1.</w:t>
+      </w:r>
+    </w:p>
+    <w:p>
+      <w:pPr>
+        <w:rPr>
+          <w:sz w:val="28"/>
+          <w:szCs w:val="28"/>
+        </w:rPr>
+      </w:pPr>
+      <w:r>
+        <w:rPr>
+          <w:sz w:val="28"/>
+          <w:szCs w:val="28"/>
+        </w:rPr>
+        <w:br/>
+        <w:t>Expected Output Example: Array with some values replaced by -1.</w:t>
+      </w:r>
+    </w:p>
+    <w:p>
+      <w:pPr>
+        <w:rPr>
+          <w:sz w:val="28"/>
+          <w:szCs w:val="28"/>
+        </w:rPr>
+      </w:pPr>
+      <w:r>
+        <w:rPr>
+          <w:sz w:val="28"/>
+          <w:szCs w:val="28"/>
+        </w:rPr>
+        <w:pict w14:anchorId="3F41B2D3">
+          <v:rect id="_x0000_i1075" style="width:0;height:1.5pt" o:hralign="center" o:hrstd="t" o:hr="t" fillcolor="#a0a0a0" stroked="f"/>
+        </w:pict>
+      </w:r>
+    </w:p>
+    <w:p>
+      <w:pPr>
+        <w:rPr>
+          <w:sz w:val="28"/>
+          <w:szCs w:val="28"/>
+        </w:rPr>
+      </w:pPr>
+    </w:p>
+    <w:p>
+      <w:pPr>
+        <w:rPr>
+          <w:sz w:val="28"/>
+          <w:szCs w:val="28"/>
+        </w:rPr>
+      </w:pPr>
+      <w:r>
+        <w:rPr>
+          <w:sz w:val="28"/>
+          <w:szCs w:val="28"/>
+        </w:rPr>
+        <w:t xml:space="preserve">Q3. </w:t>
+      </w:r>
+      <w:proofErr w:type="gramStart"/>
+      <w:r>
+        <w:rPr>
+          <w:color w:val="C45911" w:themeColor="accent2" w:themeShade="BF"/>
+          <w:sz w:val="28"/>
+          <w:szCs w:val="28"/>
+        </w:rPr>
+        <w:t>Scenario</w:t>
+      </w:r>
+      <w:proofErr w:type="gramEnd"/>
+      <w:r>
+        <w:rPr>
+          <w:sz w:val="28"/>
+          <w:szCs w:val="28"/>
+        </w:rPr>
+        <w:t>: A business tracks monthly revenue and expenses for 3 departments across 6 months.</w:t>
+      </w:r>
+      <w:r>
+        <w:rPr>
+          <w:sz w:val="28"/>
+          <w:szCs w:val="28"/>
+        </w:rPr>
+        <w:br/>
+        <w:t>Task: Create two (3, 6) random matrices for revenue and expenses. Perform element-wise multiplication and sum along the row axis to calculate the total profit for each department.</w:t>
+      </w:r>
+    </w:p>
+    <w:p>
+      <w:pPr>
+        <w:rPr>
+          <w:sz w:val="28"/>
+          <w:szCs w:val="28"/>
+        </w:rPr>
+      </w:pPr>
+      <w:r>
+        <w:rPr>
+          <w:sz w:val="28"/>
+          <w:szCs w:val="28"/>
+        </w:rPr>
+        <w:br/>
+        <w:t>Expected Output Example: A 1D array with the total profit per department.</w:t>
+      </w:r>
+    </w:p>
+    <w:p>
+      <w:pPr>
+        <w:rPr>
+          <w:sz w:val="28"/>
+          <w:szCs w:val="28"/>
+        </w:rPr>
+      </w:pPr>
+      <w:r>
+        <w:rPr>
+          <w:sz w:val="28"/>
+          <w:szCs w:val="28"/>
+        </w:rPr>
+        <w:pict w14:anchorId="56760FE8">
+          <v:rect id="_x0000_i1076" style="width:0;height:1.5pt" o:hralign="center" o:hrstd="t" o:hr="t" fillcolor="#a0a0a0" stroked="f"/>
+        </w:pict>
+      </w:r>
+    </w:p>
+    <w:p>
+      <w:pPr>
+        <w:rPr>
+          <w:sz w:val="28"/>
+          <w:szCs w:val="28"/>
+        </w:rPr>
+      </w:pPr>
+      <w:r>
+        <w:rPr>
+          <w:sz w:val="28"/>
+          <w:szCs w:val="28"/>
+        </w:rPr>
+        <w:lastRenderedPageBreak/>
+        <w:t xml:space="preserve">Q4. </w:t>
+      </w:r>
+      <w:proofErr w:type="gramStart"/>
+      <w:r>
+        <w:rPr>
+          <w:color w:val="C45911" w:themeColor="accent2" w:themeShade="BF"/>
+          <w:sz w:val="28"/>
+          <w:szCs w:val="28"/>
+        </w:rPr>
+        <w:t>Scenario</w:t>
+      </w:r>
+      <w:proofErr w:type="gramEnd"/>
+      <w:r>
+        <w:rPr>
+          <w:sz w:val="28"/>
+          <w:szCs w:val="28"/>
+        </w:rPr>
+        <w:t>: A biologist simulates the random movement of a particle in 2D space for 500 steps.</w:t>
+      </w:r>
+      <w:r>
+        <w:rPr>
+          <w:sz w:val="28"/>
+          <w:szCs w:val="28"/>
+        </w:rPr>
+        <w:br/>
+        <w:t>Task: Generate a (500, 2) array representing the x and y displacements (random values between -1 and 1). Calculate the cumulative displacement at each step. Plot the particle's trajectory.</w:t>
+      </w:r>
+    </w:p>
+    <w:p>
+      <w:pPr>
+        <w:rPr>
+          <w:sz w:val="28"/>
+          <w:szCs w:val="28"/>
+        </w:rPr>
+      </w:pPr>
+      <w:r>
+        <w:rPr>
+          <w:sz w:val="28"/>
+          <w:szCs w:val="28"/>
+        </w:rPr>
+        <w:br/>
+        <w:t>Expected Output: The final displacement and a trajectory plot.</w:t>
+      </w:r>
+    </w:p>
+    <w:p>
+      <w:pPr>
+        <w:rPr>
+          <w:sz w:val="28"/>
+          <w:szCs w:val="28"/>
+        </w:rPr>
+      </w:pPr>
+      <w:r>
+        <w:rPr>
+          <w:sz w:val="28"/>
+          <w:szCs w:val="28"/>
+        </w:rPr>
+        <w:pict w14:anchorId="0A4D2D86">
+          <v:rect id="_x0000_i1077" style="width:0;height:1.5pt" o:hralign="center" o:hrstd="t" o:hr="t" fillcolor="#a0a0a0" stroked="f"/>
+        </w:pict>
+      </w:r>
+    </w:p>
+    <w:p>
+      <w:pPr>
+        <w:rPr>
+          <w:sz w:val="28"/>
+          <w:szCs w:val="28"/>
+        </w:rPr>
+      </w:pPr>
+    </w:p>
+    <w:p>
+      <w:pPr>
+        <w:rPr>
+          <w:sz w:val="28"/>
+          <w:szCs w:val="28"/>
+        </w:rPr>
+      </w:pPr>
+      <w:r>
+        <w:rPr>
+          <w:sz w:val="28"/>
+          <w:szCs w:val="28"/>
+        </w:rPr>
+        <w:t xml:space="preserve">Q5. </w:t>
+      </w:r>
+      <w:r>
+        <w:rPr>
+          <w:color w:val="C45911" w:themeColor="accent2" w:themeShade="BF"/>
+          <w:sz w:val="28"/>
+          <w:szCs w:val="28"/>
+        </w:rPr>
+        <w:t>Scenario</w:t>
+      </w:r>
+      <w:r>
+        <w:rPr>
+          <w:sz w:val="28"/>
+          <w:szCs w:val="28"/>
+        </w:rPr>
+        <w:t>: A 5x5 matrix represents pixel intensity values in an image.</w:t>
+      </w:r>
+      <w:r>
+        <w:rPr>
+          <w:sz w:val="28"/>
+          <w:szCs w:val="28"/>
+        </w:rPr>
+        <w:br/>
+        <w:t>Task: Rotate the matrix 90 degrees clockwise without using loops or Python slicing.</w:t>
+      </w:r>
+      <w:r>
+        <w:rPr>
+          <w:sz w:val="28"/>
+          <w:szCs w:val="28"/>
+        </w:rPr>
+        <w:br/>
+      </w:r>
+      <w:r>
+        <w:rPr>
+          <w:sz w:val="28"/>
+          <w:szCs w:val="28"/>
+        </w:rPr>
+        <w:br/>
+        <w:t>Expected Output Example: A rotated matrix.</w:t>
+      </w:r>
+    </w:p>
+    <w:p>
+      <w:pPr>
+        <w:rPr>
+          <w:sz w:val="28"/>
+          <w:szCs w:val="28"/>
+        </w:rPr>
+      </w:pPr>
+      <w:r>
+        <w:rPr>
+          <w:sz w:val="28"/>
+          <w:szCs w:val="28"/>
+        </w:rPr>
+        <w:pict w14:anchorId="4DD812EB">
+          <v:rect id="_x0000_i1078" style="width:0;height:1.5pt" o:hralign="center" o:hrstd="t" o:hr="t" fillcolor="#a0a0a0" stroked="f"/>
+        </w:pict>
+      </w:r>
+    </w:p>
+    <w:p>
+      <w:pPr>
+        <w:rPr>
+          <w:sz w:val="28"/>
+          <w:szCs w:val="28"/>
+        </w:rPr>
+      </w:pPr>
+    </w:p>
+    <w:p>
+      <w:pPr>
+        <w:rPr>
+          <w:sz w:val="28"/>
+          <w:szCs w:val="28"/>
+        </w:rPr>
+      </w:pPr>
+      <w:r>
+        <w:rPr>
+          <w:sz w:val="28"/>
+          <w:szCs w:val="28"/>
+        </w:rPr>
+        <w:t xml:space="preserve">Q6. </w:t>
+      </w:r>
+      <w:r>
+        <w:rPr>
+          <w:color w:val="C45911" w:themeColor="accent2" w:themeShade="BF"/>
+          <w:sz w:val="28"/>
+          <w:szCs w:val="28"/>
+        </w:rPr>
+        <w:t>Scenario</w:t>
+      </w:r>
+      <w:r>
+        <w:rPr>
+          <w:sz w:val="28"/>
+          <w:szCs w:val="28"/>
+        </w:rPr>
+        <w:t>: A chessboard with (8, 8) cells records a value for each cell.</w:t>
+      </w:r>
+      <w:r>
+        <w:rPr>
+          <w:sz w:val="28"/>
+          <w:szCs w:val="28"/>
+        </w:rPr>
+        <w:br/>
+        <w:t>Task: Aggregate the matrix into a (4, 4) matrix where each element is the sum of values in a 2x2 block of the original matrix.</w:t>
+      </w:r>
+      <w:r>
+        <w:rPr>
+          <w:sz w:val="28"/>
+          <w:szCs w:val="28"/>
+        </w:rPr>
+        <w:br/>
+      </w:r>
+      <w:r>
+        <w:rPr>
+          <w:sz w:val="28"/>
+          <w:szCs w:val="28"/>
+        </w:rPr>
+        <w:br/>
+        <w:t>Expected Output Example: A reduced matrix of sums.</w:t>
+      </w:r>
+    </w:p>
+    <w:p>
+      <w:pPr>
+        <w:rPr>
+          <w:sz w:val="28"/>
+          <w:szCs w:val="28"/>
+        </w:rPr>
+      </w:pPr>
+      <w:r>
+        <w:rPr>
+          <w:sz w:val="28"/>
+          <w:szCs w:val="28"/>
+        </w:rPr>
+        <w:pict w14:anchorId="755AA5C6">
+          <v:rect id="_x0000_i1079" style="width:0;height:1.5pt" o:hralign="center" o:hrstd="t" o:hr="t" fillcolor="#a0a0a0" stroked="f"/>
+        </w:pict>
+      </w:r>
+    </w:p>
+    <w:p>
+      <w:pPr>
+        <w:rPr>
+          <w:sz w:val="28"/>
+          <w:szCs w:val="28"/>
+        </w:rPr>
+      </w:pPr>
+    </w:p>
+    <w:p>
+      <w:pPr>
+        <w:rPr>
+          <w:sz w:val="28"/>
+          <w:szCs w:val="28"/>
+        </w:rPr>
+      </w:pPr>
+      <w:r>
+        <w:rPr>
+          <w:sz w:val="28"/>
+          <w:szCs w:val="28"/>
+        </w:rPr>
+        <w:t xml:space="preserve">Q7. </w:t>
+      </w:r>
+      <w:proofErr w:type="gramStart"/>
+      <w:r>
+        <w:rPr>
+          <w:color w:val="C45911" w:themeColor="accent2" w:themeShade="BF"/>
+          <w:sz w:val="28"/>
+          <w:szCs w:val="28"/>
+        </w:rPr>
+        <w:t>Scenario</w:t>
+      </w:r>
+      <w:proofErr w:type="gramEnd"/>
+      <w:r>
+        <w:rPr>
+          <w:sz w:val="28"/>
+          <w:szCs w:val="28"/>
+        </w:rPr>
+        <w:t>: A company tracks salaries of 15 employees in 3 departments.</w:t>
+      </w:r>
+      <w:r>
+        <w:rPr>
+          <w:sz w:val="28"/>
+          <w:szCs w:val="28"/>
+        </w:rPr>
+        <w:br/>
+        <w:t>Task: Create a (3, 15) matrix of random salaries. Identify and print the department(s) where all employees have salaries above ₹50,000. Replace salaries less than ₹30,000 with the department's average salary.</w:t>
+      </w:r>
+    </w:p>
+    <w:p>
+      <w:pPr>
+        <w:rPr>
+          <w:sz w:val="28"/>
+          <w:szCs w:val="28"/>
+        </w:rPr>
+      </w:pPr>
+      <w:r>
+        <w:rPr>
+          <w:sz w:val="28"/>
+          <w:szCs w:val="28"/>
+        </w:rPr>
+        <w:br/>
+        <w:t>Expected Output Example: Updated salary matrix and department indices.</w:t>
+      </w:r>
+    </w:p>
+    <w:p>
+      <w:pPr>
+        <w:rPr>
+          <w:sz w:val="28"/>
+          <w:szCs w:val="28"/>
+        </w:rPr>
+      </w:pPr>
+      <w:r>
+        <w:rPr>
+          <w:sz w:val="28"/>
+          <w:szCs w:val="28"/>
+        </w:rPr>
+        <w:lastRenderedPageBreak/>
+        <w:pict w14:anchorId="3196860E">
+          <v:rect id="_x0000_i1080" style="width:0;height:1.5pt" o:hralign="center" o:hrstd="t" o:hr="t" fillcolor="#a0a0a0" stroked="f"/>
+        </w:pict>
+      </w:r>
+    </w:p>
+    <w:p>
+      <w:pPr>
+        <w:rPr>
+          <w:sz w:val="28"/>
+          <w:szCs w:val="28"/>
+        </w:rPr>
+      </w:pPr>
+      <w:r>
+        <w:rPr>
+          <w:sz w:val="28"/>
+          <w:szCs w:val="28"/>
+        </w:rPr>
+        <w:t xml:space="preserve">Q8. </w:t>
+      </w:r>
+      <w:r>
+        <w:rPr>
+          <w:color w:val="C45911" w:themeColor="accent2" w:themeShade="BF"/>
+          <w:sz w:val="28"/>
+          <w:szCs w:val="28"/>
+        </w:rPr>
+        <w:t>Scenario</w:t>
+      </w:r>
+      <w:r>
+        <w:rPr>
+          <w:sz w:val="28"/>
+          <w:szCs w:val="28"/>
+        </w:rPr>
+        <w:t>: A physicist observes the motion of an object over time.</w:t>
+      </w:r>
+      <w:r>
+        <w:rPr>
+          <w:sz w:val="28"/>
+          <w:szCs w:val="28"/>
+        </w:rPr>
+        <w:br/>
+        <w:t xml:space="preserve">Task: Create a 1D array representing time steps t = [0, 1, 2, ..., 9]. Generate corresponding distances using a random quadratic polynomial a*t^2 + b*t + c with random coefficients. Use </w:t>
+      </w:r>
+      <w:proofErr w:type="spellStart"/>
+      <w:proofErr w:type="gramStart"/>
+      <w:r>
+        <w:rPr>
+          <w:sz w:val="28"/>
+          <w:szCs w:val="28"/>
+        </w:rPr>
+        <w:t>np.polyfit</w:t>
+      </w:r>
+      <w:proofErr w:type="spellEnd"/>
+      <w:proofErr w:type="gramEnd"/>
+      <w:r>
+        <w:rPr>
+          <w:sz w:val="28"/>
+          <w:szCs w:val="28"/>
+        </w:rPr>
+        <w:t xml:space="preserve"> to fit a polynomial to the data and calculate the predicted distances.</w:t>
+      </w:r>
+    </w:p>
+    <w:p>
+      <w:pPr>
+        <w:rPr>
+          <w:sz w:val="28"/>
+          <w:szCs w:val="28"/>
+        </w:rPr>
+      </w:pPr>
+      <w:r>
+        <w:rPr>
+          <w:sz w:val="28"/>
+          <w:szCs w:val="28"/>
+        </w:rPr>
+        <w:br/>
+        <w:t>Expected Output Example: Polynomial coefficients and predicted distances.</w:t>
+      </w:r>
+    </w:p>
+    <w:p>
+      <w:pPr>
+        <w:rPr>
+          <w:sz w:val="28"/>
+          <w:szCs w:val="28"/>
+        </w:rPr>
+      </w:pPr>
+    </w:p>
     <w:sectPr>
       <w:headerReference w:type="even" r:id="rId8"/>
       <w:headerReference w:type="default" r:id="rId9"/>
@@ -20,7 +698,7 @@
 </file>
 
 <file path=word/endnotes.xml><?xml version="1.0" encoding="utf-8"?>
-<w:endnotes xmlns:wpc="http://schemas.microsoft.com/office/word/2010/wordprocessingCanvas" xmlns:cx="http://schemas.microsoft.com/office/drawing/2014/chartex" xmlns:cx1="http://schemas.microsoft.com/office/drawing/2015/9/8/chartex" xmlns:cx2="http://schemas.microsoft.com/office/drawing/2015/10/21/chartex" xmlns:cx3="http://schemas.microsoft.com/office/drawing/2016/5/9/chartex" xmlns:cx4="http://schemas.microsoft.com/office/drawing/2016/5/10/chartex" xmlns:cx5="http://schemas.microsoft.com/office/drawing/2016/5/11/chartex" xmlns:cx6="http://schemas.microsoft.com/office/drawing/2016/5/12/chartex" xmlns:cx7="http://schemas.microsoft.com/office/drawing/2016/5/13/chartex" xmlns:cx8="http://schemas.microsoft.com/office/drawing/2016/5/14/chartex" xmlns:mc="http://schemas.openxmlformats.org/markup-compatibility/2006" xmlns:aink="http://schemas.microsoft.com/office/drawing/2016/ink" xmlns:am3d="http://schemas.microsoft.com/office/drawing/2017/model3d" xmlns:o="urn:schemas-microsoft-com:office:office" xmlns:oel="http://schemas.microsoft.com/office/2019/extlst" xmlns:r="http://schemas.openxmlformats.org/officeDocument/2006/relationships" xmlns:m="http://schemas.openxmlformats.org/officeDocument/2006/math" xmlns:v="urn:schemas-microsoft-com:vml" xmlns:wp14="http://schemas.microsoft.com/office/word/2010/wordprocessingDrawing" xmlns:wp="http://schemas.openxmlformats.org/drawingml/2006/wordprocessingDrawing" xmlns:w10="urn:schemas-microsoft-com:office:word" xmlns:w="http://schemas.openxmlformats.org/wordprocessingml/2006/main" xmlns:w14="http://schemas.microsoft.com/office/word/2010/wordml" xmlns:w15="http://schemas.microsoft.com/office/word/2012/wordml" xmlns:w16cex="http://schemas.microsoft.com/office/word/2018/wordml/cex" xmlns:w16cid="http://schemas.microsoft.com/office/word/2016/wordml/cid" xmlns:w16="http://schemas.microsoft.com/office/word/2018/wordml" xmlns:w16du="http://schemas.microsoft.com/office/word/2023/wordml/word16du" xmlns:w16sdtdh="http://schemas.microsoft.com/office/word/2020/wordml/sdtdatahash" xmlns:w16se="http://schemas.microsoft.com/office/word/2015/wordml/symex" xmlns:wpg="http://schemas.microsoft.com/office/word/2010/wordprocessingGroup" xmlns:wpi="http://schemas.microsoft.com/office/word/2010/wordprocessingInk" xmlns:wne="http://schemas.microsoft.com/office/word/2006/wordml" xmlns:wps="http://schemas.microsoft.com/office/word/2010/wordprocessingShape" mc:Ignorable="w14 w15 w16se w16cid w16 w16cex w16sdtdh w16du wp14">
+<w:endnotes xmlns:wpc="http://schemas.microsoft.com/office/word/2010/wordprocessingCanvas" xmlns:cx="http://schemas.microsoft.com/office/drawing/2014/chartex" xmlns:cx1="http://schemas.microsoft.com/office/drawing/2015/9/8/chartex" xmlns:cx2="http://schemas.microsoft.com/office/drawing/2015/10/21/chartex" xmlns:cx3="http://schemas.microsoft.com/office/drawing/2016/5/9/chartex" xmlns:cx4="http://schemas.microsoft.com/office/drawing/2016/5/10/chartex" xmlns:cx5="http://schemas.microsoft.com/office/drawing/2016/5/11/chartex" xmlns:cx6="http://schemas.microsoft.com/office/drawing/2016/5/12/chartex" xmlns:cx7="http://schemas.microsoft.com/office/drawing/2016/5/13/chartex" xmlns:cx8="http://schemas.microsoft.com/office/drawing/2016/5/14/chartex" xmlns:mc="http://schemas.openxmlformats.org/markup-compatibility/2006" xmlns:aink="http://schemas.microsoft.com/office/drawing/2016/ink" xmlns:am3d="http://schemas.microsoft.com/office/drawing/2017/model3d" xmlns:o="urn:schemas-microsoft-com:office:office" xmlns:oel="http://schemas.microsoft.com/office/2019/extlst" xmlns:r="http://schemas.openxmlformats.org/officeDocument/2006/relationships" xmlns:m="http://schemas.openxmlformats.org/officeDocument/2006/math" xmlns:v="urn:schemas-microsoft-com:vml" xmlns:wp14="http://schemas.microsoft.com/office/word/2010/wordprocessingDrawing" xmlns:wp="http://schemas.openxmlformats.org/drawingml/2006/wordprocessingDrawing" xmlns:w10="urn:schemas-microsoft-com:office:word" xmlns:w="http://schemas.openxmlformats.org/wordprocessingml/2006/main" xmlns:w14="http://schemas.microsoft.com/office/word/2010/wordml" xmlns:w15="http://schemas.microsoft.com/office/word/2012/wordml" xmlns:w16cex="http://schemas.microsoft.com/office/word/2018/wordml/cex" xmlns:w16cid="http://schemas.microsoft.com/office/word/2016/wordml/cid" xmlns:w16="http://schemas.microsoft.com/office/word/2018/wordml" xmlns:w16du="http://schemas.microsoft.com/office/word/2023/wordml/word16du" xmlns:w16sdtdh="http://schemas.microsoft.com/office/word/2020/wordml/sdtdatahash" xmlns:w16sdtfl="http://schemas.microsoft.com/office/word/2024/wordml/sdtformatlock" xmlns:w16se="http://schemas.microsoft.com/office/word/2015/wordml/symex" xmlns:wpg="http://schemas.microsoft.com/office/word/2010/wordprocessingGroup" xmlns:wpi="http://schemas.microsoft.com/office/word/2010/wordprocessingInk" xmlns:wne="http://schemas.microsoft.com/office/word/2006/wordml" xmlns:wps="http://schemas.microsoft.com/office/word/2010/wordprocessingShape" mc:Ignorable="w14 w15 w16se w16cid w16 w16cex w16sdtdh w16sdtfl w16du wp14">
   <w:endnote w:type="separator" w:id="-1">
     <w:p>
       <w:pPr>
@@ -45,7 +723,7 @@
 </file>
 
 <file path=word/footer1.xml><?xml version="1.0" encoding="utf-8"?>
-<w:ftr xmlns:wpc="http://schemas.microsoft.com/office/word/2010/wordprocessingCanvas" xmlns:cx="http://schemas.microsoft.com/office/drawing/2014/chartex" xmlns:cx1="http://schemas.microsoft.com/office/drawing/2015/9/8/chartex" xmlns:cx2="http://schemas.microsoft.com/office/drawing/2015/10/21/chartex" xmlns:cx3="http://schemas.microsoft.com/office/drawing/2016/5/9/chartex" xmlns:cx4="http://schemas.microsoft.com/office/drawing/2016/5/10/chartex" xmlns:cx5="http://schemas.microsoft.com/office/drawing/2016/5/11/chartex" xmlns:cx6="http://schemas.microsoft.com/office/drawing/2016/5/12/chartex" xmlns:cx7="http://schemas.microsoft.com/office/drawing/2016/5/13/chartex" xmlns:cx8="http://schemas.microsoft.com/office/drawing/2016/5/14/chartex" xmlns:mc="http://schemas.openxmlformats.org/markup-compatibility/2006" xmlns:aink="http://schemas.microsoft.com/office/drawing/2016/ink" xmlns:am3d="http://schemas.microsoft.com/office/drawing/2017/model3d" xmlns:o="urn:schemas-microsoft-com:office:office" xmlns:oel="http://schemas.microsoft.com/office/2019/extlst" xmlns:r="http://schemas.openxmlformats.org/officeDocument/2006/relationships" xmlns:m="http://schemas.openxmlformats.org/officeDocument/2006/math" xmlns:v="urn:schemas-microsoft-com:vml" xmlns:wp14="http://schemas.microsoft.com/office/word/2010/wordprocessingDrawing" xmlns:wp="http://schemas.openxmlformats.org/drawingml/2006/wordprocessingDrawing" xmlns:w10="urn:schemas-microsoft-com:office:word" xmlns:w="http://schemas.openxmlformats.org/wordprocessingml/2006/main" xmlns:w14="http://schemas.microsoft.com/office/word/2010/wordml" xmlns:w15="http://schemas.microsoft.com/office/word/2012/wordml" xmlns:w16cex="http://schemas.microsoft.com/office/word/2018/wordml/cex" xmlns:w16cid="http://schemas.microsoft.com/office/word/2016/wordml/cid" xmlns:w16="http://schemas.microsoft.com/office/word/2018/wordml" xmlns:w16du="http://schemas.microsoft.com/office/word/2023/wordml/word16du" xmlns:w16sdtdh="http://schemas.microsoft.com/office/word/2020/wordml/sdtdatahash" xmlns:w16se="http://schemas.microsoft.com/office/word/2015/wordml/symex" xmlns:wpg="http://schemas.microsoft.com/office/word/2010/wordprocessingGroup" xmlns:wpi="http://schemas.microsoft.com/office/word/2010/wordprocessingInk" xmlns:wne="http://schemas.microsoft.com/office/word/2006/wordml" xmlns:wps="http://schemas.microsoft.com/office/word/2010/wordprocessingShape" mc:Ignorable="w14 w15 w16se w16cid w16 w16cex w16sdtdh w16du wp14">
+<w:ftr xmlns:wpc="http://schemas.microsoft.com/office/word/2010/wordprocessingCanvas" xmlns:cx="http://schemas.microsoft.com/office/drawing/2014/chartex" xmlns:cx1="http://schemas.microsoft.com/office/drawing/2015/9/8/chartex" xmlns:cx2="http://schemas.microsoft.com/office/drawing/2015/10/21/chartex" xmlns:cx3="http://schemas.microsoft.com/office/drawing/2016/5/9/chartex" xmlns:cx4="http://schemas.microsoft.com/office/drawing/2016/5/10/chartex" xmlns:cx5="http://schemas.microsoft.com/office/drawing/2016/5/11/chartex" xmlns:cx6="http://schemas.microsoft.com/office/drawing/2016/5/12/chartex" xmlns:cx7="http://schemas.microsoft.com/office/drawing/2016/5/13/chartex" xmlns:cx8="http://schemas.microsoft.com/office/drawing/2016/5/14/chartex" xmlns:mc="http://schemas.openxmlformats.org/markup-compatibility/2006" xmlns:aink="http://schemas.microsoft.com/office/drawing/2016/ink" xmlns:am3d="http://schemas.microsoft.com/office/drawing/2017/model3d" xmlns:o="urn:schemas-microsoft-com:office:office" xmlns:oel="http://schemas.microsoft.com/office/2019/extlst" xmlns:r="http://schemas.openxmlformats.org/officeDocument/2006/relationships" xmlns:m="http://schemas.openxmlformats.org/officeDocument/2006/math" xmlns:v="urn:schemas-microsoft-com:vml" xmlns:wp14="http://schemas.microsoft.com/office/word/2010/wordprocessingDrawing" xmlns:wp="http://schemas.openxmlformats.org/drawingml/2006/wordprocessingDrawing" xmlns:w10="urn:schemas-microsoft-com:office:word" xmlns:w="http://schemas.openxmlformats.org/wordprocessingml/2006/main" xmlns:w14="http://schemas.microsoft.com/office/word/2010/wordml" xmlns:w15="http://schemas.microsoft.com/office/word/2012/wordml" xmlns:w16cex="http://schemas.microsoft.com/office/word/2018/wordml/cex" xmlns:w16cid="http://schemas.microsoft.com/office/word/2016/wordml/cid" xmlns:w16="http://schemas.microsoft.com/office/word/2018/wordml" xmlns:w16du="http://schemas.microsoft.com/office/word/2023/wordml/word16du" xmlns:w16sdtdh="http://schemas.microsoft.com/office/word/2020/wordml/sdtdatahash" xmlns:w16sdtfl="http://schemas.microsoft.com/office/word/2024/wordml/sdtformatlock" xmlns:w16se="http://schemas.microsoft.com/office/word/2015/wordml/symex" xmlns:wpg="http://schemas.microsoft.com/office/word/2010/wordprocessingGroup" xmlns:wpi="http://schemas.microsoft.com/office/word/2010/wordprocessingInk" xmlns:wne="http://schemas.microsoft.com/office/word/2006/wordml" xmlns:wps="http://schemas.microsoft.com/office/word/2010/wordprocessingShape" mc:Ignorable="w14 w15 w16se w16cid w16 w16cex w16sdtdh w16sdtfl w16du wp14">
   <w:p>
     <w:pPr>
       <w:pStyle w:val="Footer"/>
@@ -55,7 +733,7 @@
 </file>
 
 <file path=word/footer2.xml><?xml version="1.0" encoding="utf-8"?>
-<w:ftr xmlns:wpc="http://schemas.microsoft.com/office/word/2010/wordprocessingCanvas" xmlns:cx="http://schemas.microsoft.com/office/drawing/2014/chartex" xmlns:cx1="http://schemas.microsoft.com/office/drawing/2015/9/8/chartex" xmlns:cx2="http://schemas.microsoft.com/office/drawing/2015/10/21/chartex" xmlns:cx3="http://schemas.microsoft.com/office/drawing/2016/5/9/chartex" xmlns:cx4="http://schemas.microsoft.com/office/drawing/2016/5/10/chartex" xmlns:cx5="http://schemas.microsoft.com/office/drawing/2016/5/11/chartex" xmlns:cx6="http://schemas.microsoft.com/office/drawing/2016/5/12/chartex" xmlns:cx7="http://schemas.microsoft.com/office/drawing/2016/5/13/chartex" xmlns:cx8="http://schemas.microsoft.com/office/drawing/2016/5/14/chartex" xmlns:mc="http://schemas.openxmlformats.org/markup-compatibility/2006" xmlns:aink="http://schemas.microsoft.com/office/drawing/2016/ink" xmlns:am3d="http://schemas.microsoft.com/office/drawing/2017/model3d" xmlns:o="urn:schemas-microsoft-com:office:office" xmlns:oel="http://schemas.microsoft.com/office/2019/extlst" xmlns:r="http://schemas.openxmlformats.org/officeDocument/2006/relationships" xmlns:m="http://schemas.openxmlformats.org/officeDocument/2006/math" xmlns:v="urn:schemas-microsoft-com:vml" xmlns:wp14="http://schemas.microsoft.com/office/word/2010/wordprocessingDrawing" xmlns:wp="http://schemas.openxmlformats.org/drawingml/2006/wordprocessingDrawing" xmlns:w10="urn:schemas-microsoft-com:office:word" xmlns:w="http://schemas.openxmlformats.org/wordprocessingml/2006/main" xmlns:w14="http://schemas.microsoft.com/office/word/2010/wordml" xmlns:w15="http://schemas.microsoft.com/office/word/2012/wordml" xmlns:w16cex="http://schemas.microsoft.com/office/word/2018/wordml/cex" xmlns:w16cid="http://schemas.microsoft.com/office/word/2016/wordml/cid" xmlns:w16="http://schemas.microsoft.com/office/word/2018/wordml" xmlns:w16du="http://schemas.microsoft.com/office/word/2023/wordml/word16du" xmlns:w16sdtdh="http://schemas.microsoft.com/office/word/2020/wordml/sdtdatahash" xmlns:w16se="http://schemas.microsoft.com/office/word/2015/wordml/symex" xmlns:wpg="http://schemas.microsoft.com/office/word/2010/wordprocessingGroup" xmlns:wpi="http://schemas.microsoft.com/office/word/2010/wordprocessingInk" xmlns:wne="http://schemas.microsoft.com/office/word/2006/wordml" xmlns:wps="http://schemas.microsoft.com/office/word/2010/wordprocessingShape" mc:Ignorable="w14 w15 w16se w16cid w16 w16cex w16sdtdh w16du wp14">
+<w:ftr xmlns:wpc="http://schemas.microsoft.com/office/word/2010/wordprocessingCanvas" xmlns:cx="http://schemas.microsoft.com/office/drawing/2014/chartex" xmlns:cx1="http://schemas.microsoft.com/office/drawing/2015/9/8/chartex" xmlns:cx2="http://schemas.microsoft.com/office/drawing/2015/10/21/chartex" xmlns:cx3="http://schemas.microsoft.com/office/drawing/2016/5/9/chartex" xmlns:cx4="http://schemas.microsoft.com/office/drawing/2016/5/10/chartex" xmlns:cx5="http://schemas.microsoft.com/office/drawing/2016/5/11/chartex" xmlns:cx6="http://schemas.microsoft.com/office/drawing/2016/5/12/chartex" xmlns:cx7="http://schemas.microsoft.com/office/drawing/2016/5/13/chartex" xmlns:cx8="http://schemas.microsoft.com/office/drawing/2016/5/14/chartex" xmlns:mc="http://schemas.openxmlformats.org/markup-compatibility/2006" xmlns:aink="http://schemas.microsoft.com/office/drawing/2016/ink" xmlns:am3d="http://schemas.microsoft.com/office/drawing/2017/model3d" xmlns:o="urn:schemas-microsoft-com:office:office" xmlns:oel="http://schemas.microsoft.com/office/2019/extlst" xmlns:r="http://schemas.openxmlformats.org/officeDocument/2006/relationships" xmlns:m="http://schemas.openxmlformats.org/officeDocument/2006/math" xmlns:v="urn:schemas-microsoft-com:vml" xmlns:wp14="http://schemas.microsoft.com/office/word/2010/wordprocessingDrawing" xmlns:wp="http://schemas.openxmlformats.org/drawingml/2006/wordprocessingDrawing" xmlns:w10="urn:schemas-microsoft-com:office:word" xmlns:w="http://schemas.openxmlformats.org/wordprocessingml/2006/main" xmlns:w14="http://schemas.microsoft.com/office/word/2010/wordml" xmlns:w15="http://schemas.microsoft.com/office/word/2012/wordml" xmlns:w16cex="http://schemas.microsoft.com/office/word/2018/wordml/cex" xmlns:w16cid="http://schemas.microsoft.com/office/word/2016/wordml/cid" xmlns:w16="http://schemas.microsoft.com/office/word/2018/wordml" xmlns:w16du="http://schemas.microsoft.com/office/word/2023/wordml/word16du" xmlns:w16sdtdh="http://schemas.microsoft.com/office/word/2020/wordml/sdtdatahash" xmlns:w16sdtfl="http://schemas.microsoft.com/office/word/2024/wordml/sdtformatlock" xmlns:w16se="http://schemas.microsoft.com/office/word/2015/wordml/symex" xmlns:wpg="http://schemas.microsoft.com/office/word/2010/wordprocessingGroup" xmlns:wpi="http://schemas.microsoft.com/office/word/2010/wordprocessingInk" xmlns:wne="http://schemas.microsoft.com/office/word/2006/wordml" xmlns:wps="http://schemas.microsoft.com/office/word/2010/wordprocessingShape" mc:Ignorable="w14 w15 w16se w16cid w16 w16cex w16sdtdh w16sdtfl w16du wp14">
   <w:p>
     <w:pPr>
       <w:pStyle w:val="Footer"/>
@@ -65,7 +743,7 @@
 </file>
 
 <file path=word/footer3.xml><?xml version="1.0" encoding="utf-8"?>
-<w:ftr xmlns:wpc="http://schemas.microsoft.com/office/word/2010/wordprocessingCanvas" xmlns:cx="http://schemas.microsoft.com/office/drawing/2014/chartex" xmlns:cx1="http://schemas.microsoft.com/office/drawing/2015/9/8/chartex" xmlns:cx2="http://schemas.microsoft.com/office/drawing/2015/10/21/chartex" xmlns:cx3="http://schemas.microsoft.com/office/drawing/2016/5/9/chartex" xmlns:cx4="http://schemas.microsoft.com/office/drawing/2016/5/10/chartex" xmlns:cx5="http://schemas.microsoft.com/office/drawing/2016/5/11/chartex" xmlns:cx6="http://schemas.microsoft.com/office/drawing/2016/5/12/chartex" xmlns:cx7="http://schemas.microsoft.com/office/drawing/2016/5/13/chartex" xmlns:cx8="http://schemas.microsoft.com/office/drawing/2016/5/14/chartex" xmlns:mc="http://schemas.openxmlformats.org/markup-compatibility/2006" xmlns:aink="http://schemas.microsoft.com/office/drawing/2016/ink" xmlns:am3d="http://schemas.microsoft.com/office/drawing/2017/model3d" xmlns:o="urn:schemas-microsoft-com:office:office" xmlns:oel="http://schemas.microsoft.com/office/2019/extlst" xmlns:r="http://schemas.openxmlformats.org/officeDocument/2006/relationships" xmlns:m="http://schemas.openxmlformats.org/officeDocument/2006/math" xmlns:v="urn:schemas-microsoft-com:vml" xmlns:wp14="http://schemas.microsoft.com/office/word/2010/wordprocessingDrawing" xmlns:wp="http://schemas.openxmlformats.org/drawingml/2006/wordprocessingDrawing" xmlns:w10="urn:schemas-microsoft-com:office:word" xmlns:w="http://schemas.openxmlformats.org/wordprocessingml/2006/main" xmlns:w14="http://schemas.microsoft.com/office/word/2010/wordml" xmlns:w15="http://schemas.microsoft.com/office/word/2012/wordml" xmlns:w16cex="http://schemas.microsoft.com/office/word/2018/wordml/cex" xmlns:w16cid="http://schemas.microsoft.com/office/word/2016/wordml/cid" xmlns:w16="http://schemas.microsoft.com/office/word/2018/wordml" xmlns:w16du="http://schemas.microsoft.com/office/word/2023/wordml/word16du" xmlns:w16sdtdh="http://schemas.microsoft.com/office/word/2020/wordml/sdtdatahash" xmlns:w16se="http://schemas.microsoft.com/office/word/2015/wordml/symex" xmlns:wpg="http://schemas.microsoft.com/office/word/2010/wordprocessingGroup" xmlns:wpi="http://schemas.microsoft.com/office/word/2010/wordprocessingInk" xmlns:wne="http://schemas.microsoft.com/office/word/2006/wordml" xmlns:wps="http://schemas.microsoft.com/office/word/2010/wordprocessingShape" mc:Ignorable="w14 w15 w16se w16cid w16 w16cex w16sdtdh w16du wp14">
+<w:ftr xmlns:wpc="http://schemas.microsoft.com/office/word/2010/wordprocessingCanvas" xmlns:cx="http://schemas.microsoft.com/office/drawing/2014/chartex" xmlns:cx1="http://schemas.microsoft.com/office/drawing/2015/9/8/chartex" xmlns:cx2="http://schemas.microsoft.com/office/drawing/2015/10/21/chartex" xmlns:cx3="http://schemas.microsoft.com/office/drawing/2016/5/9/chartex" xmlns:cx4="http://schemas.microsoft.com/office/drawing/2016/5/10/chartex" xmlns:cx5="http://schemas.microsoft.com/office/drawing/2016/5/11/chartex" xmlns:cx6="http://schemas.microsoft.com/office/drawing/2016/5/12/chartex" xmlns:cx7="http://schemas.microsoft.com/office/drawing/2016/5/13/chartex" xmlns:cx8="http://schemas.microsoft.com/office/drawing/2016/5/14/chartex" xmlns:mc="http://schemas.openxmlformats.org/markup-compatibility/2006" xmlns:aink="http://schemas.microsoft.com/office/drawing/2016/ink" xmlns:am3d="http://schemas.microsoft.com/office/drawing/2017/model3d" xmlns:o="urn:schemas-microsoft-com:office:office" xmlns:oel="http://schemas.microsoft.com/office/2019/extlst" xmlns:r="http://schemas.openxmlformats.org/officeDocument/2006/relationships" xmlns:m="http://schemas.openxmlformats.org/officeDocument/2006/math" xmlns:v="urn:schemas-microsoft-com:vml" xmlns:wp14="http://schemas.microsoft.com/office/word/2010/wordprocessingDrawing" xmlns:wp="http://schemas.openxmlformats.org/drawingml/2006/wordprocessingDrawing" xmlns:w10="urn:schemas-microsoft-com:office:word" xmlns:w="http://schemas.openxmlformats.org/wordprocessingml/2006/main" xmlns:w14="http://schemas.microsoft.com/office/word/2010/wordml" xmlns:w15="http://schemas.microsoft.com/office/word/2012/wordml" xmlns:w16cex="http://schemas.microsoft.com/office/word/2018/wordml/cex" xmlns:w16cid="http://schemas.microsoft.com/office/word/2016/wordml/cid" xmlns:w16="http://schemas.microsoft.com/office/word/2018/wordml" xmlns:w16du="http://schemas.microsoft.com/office/word/2023/wordml/word16du" xmlns:w16sdtdh="http://schemas.microsoft.com/office/word/2020/wordml/sdtdatahash" xmlns:w16sdtfl="http://schemas.microsoft.com/office/word/2024/wordml/sdtformatlock" xmlns:w16se="http://schemas.microsoft.com/office/word/2015/wordml/symex" xmlns:wpg="http://schemas.microsoft.com/office/word/2010/wordprocessingGroup" xmlns:wpi="http://schemas.microsoft.com/office/word/2010/wordprocessingInk" xmlns:wne="http://schemas.microsoft.com/office/word/2006/wordml" xmlns:wps="http://schemas.microsoft.com/office/word/2010/wordprocessingShape" mc:Ignorable="w14 w15 w16se w16cid w16 w16cex w16sdtdh w16sdtfl w16du wp14">
   <w:p>
     <w:pPr>
       <w:pStyle w:val="Footer"/>
@@ -75,7 +753,7 @@
 </file>
 
 <file path=word/footnotes.xml><?xml version="1.0" encoding="utf-8"?>
-<w:footnotes xmlns:wpc="http://schemas.microsoft.com/office/word/2010/wordprocessingCanvas" xmlns:cx="http://schemas.microsoft.com/office/drawing/2014/chartex" xmlns:cx1="http://schemas.microsoft.com/office/drawing/2015/9/8/chartex" xmlns:cx2="http://schemas.microsoft.com/office/drawing/2015/10/21/chartex" xmlns:cx3="http://schemas.microsoft.com/office/drawing/2016/5/9/chartex" xmlns:cx4="http://schemas.microsoft.com/office/drawing/2016/5/10/chartex" xmlns:cx5="http://schemas.microsoft.com/office/drawing/2016/5/11/chartex" xmlns:cx6="http://schemas.microsoft.com/office/drawing/2016/5/12/chartex" xmlns:cx7="http://schemas.microsoft.com/office/drawing/2016/5/13/chartex" xmlns:cx8="http://schemas.microsoft.com/office/drawing/2016/5/14/chartex" xmlns:mc="http://schemas.openxmlformats.org/markup-compatibility/2006" xmlns:aink="http://schemas.microsoft.com/office/drawing/2016/ink" xmlns:am3d="http://schemas.microsoft.com/office/drawing/2017/model3d" xmlns:o="urn:schemas-microsoft-com:office:office" xmlns:oel="http://schemas.microsoft.com/office/2019/extlst" xmlns:r="http://schemas.openxmlformats.org/officeDocument/2006/relationships" xmlns:m="http://schemas.openxmlformats.org/officeDocument/2006/math" xmlns:v="urn:schemas-microsoft-com:vml" xmlns:wp14="http://schemas.microsoft.com/office/word/2010/wordprocessingDrawing" xmlns:wp="http://schemas.openxmlformats.org/drawingml/2006/wordprocessingDrawing" xmlns:w10="urn:schemas-microsoft-com:office:word" xmlns:w="http://schemas.openxmlformats.org/wordprocessingml/2006/main" xmlns:w14="http://schemas.microsoft.com/office/word/2010/wordml" xmlns:w15="http://schemas.microsoft.com/office/word/2012/wordml" xmlns:w16cex="http://schemas.microsoft.com/office/word/2018/wordml/cex" xmlns:w16cid="http://schemas.microsoft.com/office/word/2016/wordml/cid" xmlns:w16="http://schemas.microsoft.com/office/word/2018/wordml" xmlns:w16du="http://schemas.microsoft.com/office/word/2023/wordml/word16du" xmlns:w16sdtdh="http://schemas.microsoft.com/office/word/2020/wordml/sdtdatahash" xmlns:w16se="http://schemas.microsoft.com/office/word/2015/wordml/symex" xmlns:wpg="http://schemas.microsoft.com/office/word/2010/wordprocessingGroup" xmlns:wpi="http://schemas.microsoft.com/office/word/2010/wordprocessingInk" xmlns:wne="http://schemas.microsoft.com/office/word/2006/wordml" xmlns:wps="http://schemas.microsoft.com/office/word/2010/wordprocessingShape" mc:Ignorable="w14 w15 w16se w16cid w16 w16cex w16sdtdh w16du wp14">
+<w:footnotes xmlns:wpc="http://schemas.microsoft.com/office/word/2010/wordprocessingCanvas" xmlns:cx="http://schemas.microsoft.com/office/drawing/2014/chartex" xmlns:cx1="http://schemas.microsoft.com/office/drawing/2015/9/8/chartex" xmlns:cx2="http://schemas.microsoft.com/office/drawing/2015/10/21/chartex" xmlns:cx3="http://schemas.microsoft.com/office/drawing/2016/5/9/chartex" xmlns:cx4="http://schemas.microsoft.com/office/drawing/2016/5/10/chartex" xmlns:cx5="http://schemas.microsoft.com/office/drawing/2016/5/11/chartex" xmlns:cx6="http://schemas.microsoft.com/office/drawing/2016/5/12/chartex" xmlns:cx7="http://schemas.microsoft.com/office/drawing/2016/5/13/chartex" xmlns:cx8="http://schemas.microsoft.com/office/drawing/2016/5/14/chartex" xmlns:mc="http://schemas.openxmlformats.org/markup-compatibility/2006" xmlns:aink="http://schemas.microsoft.com/office/drawing/2016/ink" xmlns:am3d="http://schemas.microsoft.com/office/drawing/2017/model3d" xmlns:o="urn:schemas-microsoft-com:office:office" xmlns:oel="http://schemas.microsoft.com/office/2019/extlst" xmlns:r="http://schemas.openxmlformats.org/officeDocument/2006/relationships" xmlns:m="http://schemas.openxmlformats.org/officeDocument/2006/math" xmlns:v="urn:schemas-microsoft-com:vml" xmlns:wp14="http://schemas.microsoft.com/office/word/2010/wordprocessingDrawing" xmlns:wp="http://schemas.openxmlformats.org/drawingml/2006/wordprocessingDrawing" xmlns:w10="urn:schemas-microsoft-com:office:word" xmlns:w="http://schemas.openxmlformats.org/wordprocessingml/2006/main" xmlns:w14="http://schemas.microsoft.com/office/word/2010/wordml" xmlns:w15="http://schemas.microsoft.com/office/word/2012/wordml" xmlns:w16cex="http://schemas.microsoft.com/office/word/2018/wordml/cex" xmlns:w16cid="http://schemas.microsoft.com/office/word/2016/wordml/cid" xmlns:w16="http://schemas.microsoft.com/office/word/2018/wordml" xmlns:w16du="http://schemas.microsoft.com/office/word/2023/wordml/word16du" xmlns:w16sdtdh="http://schemas.microsoft.com/office/word/2020/wordml/sdtdatahash" xmlns:w16sdtfl="http://schemas.microsoft.com/office/word/2024/wordml/sdtformatlock" xmlns:w16se="http://schemas.microsoft.com/office/word/2015/wordml/symex" xmlns:wpg="http://schemas.microsoft.com/office/word/2010/wordprocessingGroup" xmlns:wpi="http://schemas.microsoft.com/office/word/2010/wordprocessingInk" xmlns:wne="http://schemas.microsoft.com/office/word/2006/wordml" xmlns:wps="http://schemas.microsoft.com/office/word/2010/wordprocessingShape" mc:Ignorable="w14 w15 w16se w16cid w16 w16cex w16sdtdh w16sdtfl w16du wp14">
   <w:footnote w:type="separator" w:id="-1">
     <w:p>
       <w:pPr>
@@ -100,7 +778,7 @@
 </file>
 
 <file path=word/header1.xml><?xml version="1.0" encoding="utf-8"?>
-<w:hdr xmlns:wpc="http://schemas.microsoft.com/office/word/2010/wordprocessingCanvas" xmlns:cx="http://schemas.microsoft.com/office/drawing/2014/chartex" xmlns:cx1="http://schemas.microsoft.com/office/drawing/2015/9/8/chartex" xmlns:cx2="http://schemas.microsoft.com/office/drawing/2015/10/21/chartex" xmlns:cx3="http://schemas.microsoft.com/office/drawing/2016/5/9/chartex" xmlns:cx4="http://schemas.microsoft.com/office/drawing/2016/5/10/chartex" xmlns:cx5="http://schemas.microsoft.com/office/drawing/2016/5/11/chartex" xmlns:cx6="http://schemas.microsoft.com/office/drawing/2016/5/12/chartex" xmlns:cx7="http://schemas.microsoft.com/office/drawing/2016/5/13/chartex" xmlns:cx8="http://schemas.microsoft.com/office/drawing/2016/5/14/chartex" xmlns:mc="http://schemas.openxmlformats.org/markup-compatibility/2006" xmlns:aink="http://schemas.microsoft.com/office/drawing/2016/ink" xmlns:am3d="http://schemas.microsoft.com/office/drawing/2017/model3d" xmlns:o="urn:schemas-microsoft-com:office:office" xmlns:oel="http://schemas.microsoft.com/office/2019/extlst" xmlns:r="http://schemas.openxmlformats.org/officeDocument/2006/relationships" xmlns:m="http://schemas.openxmlformats.org/officeDocument/2006/math" xmlns:v="urn:schemas-microsoft-com:vml" xmlns:wp14="http://schemas.microsoft.com/office/word/2010/wordprocessingDrawing" xmlns:wp="http://schemas.openxmlformats.org/drawingml/2006/wordprocessingDrawing" xmlns:w10="urn:schemas-microsoft-com:office:word" xmlns:w="http://schemas.openxmlformats.org/wordprocessingml/2006/main" xmlns:w14="http://schemas.microsoft.com/office/word/2010/wordml" xmlns:w15="http://schemas.microsoft.com/office/word/2012/wordml" xmlns:w16cex="http://schemas.microsoft.com/office/word/2018/wordml/cex" xmlns:w16cid="http://schemas.microsoft.com/office/word/2016/wordml/cid" xmlns:w16="http://schemas.microsoft.com/office/word/2018/wordml" xmlns:w16du="http://schemas.microsoft.com/office/word/2023/wordml/word16du" xmlns:w16sdtdh="http://schemas.microsoft.com/office/word/2020/wordml/sdtdatahash" xmlns:w16se="http://schemas.microsoft.com/office/word/2015/wordml/symex" xmlns:wpg="http://schemas.microsoft.com/office/word/2010/wordprocessingGroup" xmlns:wpi="http://schemas.microsoft.com/office/word/2010/wordprocessingInk" xmlns:wne="http://schemas.microsoft.com/office/word/2006/wordml" xmlns:wps="http://schemas.microsoft.com/office/word/2010/wordprocessingShape" mc:Ignorable="w14 w15 w16se w16cid w16 w16cex w16sdtdh w16du wp14">
+<w:hdr xmlns:wpc="http://schemas.microsoft.com/office/word/2010/wordprocessingCanvas" xmlns:cx="http://schemas.microsoft.com/office/drawing/2014/chartex" xmlns:cx1="http://schemas.microsoft.com/office/drawing/2015/9/8/chartex" xmlns:cx2="http://schemas.microsoft.com/office/drawing/2015/10/21/chartex" xmlns:cx3="http://schemas.microsoft.com/office/drawing/2016/5/9/chartex" xmlns:cx4="http://schemas.microsoft.com/office/drawing/2016/5/10/chartex" xmlns:cx5="http://schemas.microsoft.com/office/drawing/2016/5/11/chartex" xmlns:cx6="http://schemas.microsoft.com/office/drawing/2016/5/12/chartex" xmlns:cx7="http://schemas.microsoft.com/office/drawing/2016/5/13/chartex" xmlns:cx8="http://schemas.microsoft.com/office/drawing/2016/5/14/chartex" xmlns:mc="http://schemas.openxmlformats.org/markup-compatibility/2006" xmlns:aink="http://schemas.microsoft.com/office/drawing/2016/ink" xmlns:am3d="http://schemas.microsoft.com/office/drawing/2017/model3d" xmlns:o="urn:schemas-microsoft-com:office:office" xmlns:oel="http://schemas.microsoft.com/office/2019/extlst" xmlns:r="http://schemas.openxmlformats.org/officeDocument/2006/relationships" xmlns:m="http://schemas.openxmlformats.org/officeDocument/2006/math" xmlns:v="urn:schemas-microsoft-com:vml" xmlns:wp14="http://schemas.microsoft.com/office/word/2010/wordprocessingDrawing" xmlns:wp="http://schemas.openxmlformats.org/drawingml/2006/wordprocessingDrawing" xmlns:w10="urn:schemas-microsoft-com:office:word" xmlns:w="http://schemas.openxmlformats.org/wordprocessingml/2006/main" xmlns:w14="http://schemas.microsoft.com/office/word/2010/wordml" xmlns:w15="http://schemas.microsoft.com/office/word/2012/wordml" xmlns:w16cex="http://schemas.microsoft.com/office/word/2018/wordml/cex" xmlns:w16cid="http://schemas.microsoft.com/office/word/2016/wordml/cid" xmlns:w16="http://schemas.microsoft.com/office/word/2018/wordml" xmlns:w16du="http://schemas.microsoft.com/office/word/2023/wordml/word16du" xmlns:w16sdtdh="http://schemas.microsoft.com/office/word/2020/wordml/sdtdatahash" xmlns:w16sdtfl="http://schemas.microsoft.com/office/word/2024/wordml/sdtformatlock" xmlns:w16se="http://schemas.microsoft.com/office/word/2015/wordml/symex" xmlns:wpg="http://schemas.microsoft.com/office/word/2010/wordprocessingGroup" xmlns:wpi="http://schemas.microsoft.com/office/word/2010/wordprocessingInk" xmlns:wne="http://schemas.microsoft.com/office/word/2006/wordml" xmlns:wps="http://schemas.microsoft.com/office/word/2010/wordprocessingShape" mc:Ignorable="w14 w15 w16se w16cid w16 w16cex w16sdtdh w16sdtfl w16du wp14">
   <w:p>
     <w:pPr>
       <w:pStyle w:val="Header"/>
@@ -141,7 +819,7 @@
 </file>
 
 <file path=word/header2.xml><?xml version="1.0" encoding="utf-8"?>
-<w:hdr xmlns:wpc="http://schemas.microsoft.com/office/word/2010/wordprocessingCanvas" xmlns:cx="http://schemas.microsoft.com/office/drawing/2014/chartex" xmlns:cx1="http://schemas.microsoft.com/office/drawing/2015/9/8/chartex" xmlns:cx2="http://schemas.microsoft.com/office/drawing/2015/10/21/chartex" xmlns:cx3="http://schemas.microsoft.com/office/drawing/2016/5/9/chartex" xmlns:cx4="http://schemas.microsoft.com/office/drawing/2016/5/10/chartex" xmlns:cx5="http://schemas.microsoft.com/office/drawing/2016/5/11/chartex" xmlns:cx6="http://schemas.microsoft.com/office/drawing/2016/5/12/chartex" xmlns:cx7="http://schemas.microsoft.com/office/drawing/2016/5/13/chartex" xmlns:cx8="http://schemas.microsoft.com/office/drawing/2016/5/14/chartex" xmlns:mc="http://schemas.openxmlformats.org/markup-compatibility/2006" xmlns:aink="http://schemas.microsoft.com/office/drawing/2016/ink" xmlns:am3d="http://schemas.microsoft.com/office/drawing/2017/model3d" xmlns:o="urn:schemas-microsoft-com:office:office" xmlns:oel="http://schemas.microsoft.com/office/2019/extlst" xmlns:r="http://schemas.openxmlformats.org/officeDocument/2006/relationships" xmlns:m="http://schemas.openxmlformats.org/officeDocument/2006/math" xmlns:v="urn:schemas-microsoft-com:vml" xmlns:wp14="http://schemas.microsoft.com/office/word/2010/wordprocessingDrawing" xmlns:wp="http://schemas.openxmlformats.org/drawingml/2006/wordprocessingDrawing" xmlns:w10="urn:schemas-microsoft-com:office:word" xmlns:w="http://schemas.openxmlformats.org/wordprocessingml/2006/main" xmlns:w14="http://schemas.microsoft.com/office/word/2010/wordml" xmlns:w15="http://schemas.microsoft.com/office/word/2012/wordml" xmlns:w16cex="http://schemas.microsoft.com/office/word/2018/wordml/cex" xmlns:w16cid="http://schemas.microsoft.com/office/word/2016/wordml/cid" xmlns:w16="http://schemas.microsoft.com/office/word/2018/wordml" xmlns:w16du="http://schemas.microsoft.com/office/word/2023/wordml/word16du" xmlns:w16sdtdh="http://schemas.microsoft.com/office/word/2020/wordml/sdtdatahash" xmlns:w16se="http://schemas.microsoft.com/office/word/2015/wordml/symex" xmlns:wpg="http://schemas.microsoft.com/office/word/2010/wordprocessingGroup" xmlns:wpi="http://schemas.microsoft.com/office/word/2010/wordprocessingInk" xmlns:wne="http://schemas.microsoft.com/office/word/2006/wordml" xmlns:wps="http://schemas.microsoft.com/office/word/2010/wordprocessingShape" mc:Ignorable="w14 w15 w16se w16cid w16 w16cex w16sdtdh w16du wp14">
+<w:hdr xmlns:wpc="http://schemas.microsoft.com/office/word/2010/wordprocessingCanvas" xmlns:cx="http://schemas.microsoft.com/office/drawing/2014/chartex" xmlns:cx1="http://schemas.microsoft.com/office/drawing/2015/9/8/chartex" xmlns:cx2="http://schemas.microsoft.com/office/drawing/2015/10/21/chartex" xmlns:cx3="http://schemas.microsoft.com/office/drawing/2016/5/9/chartex" xmlns:cx4="http://schemas.microsoft.com/office/drawing/2016/5/10/chartex" xmlns:cx5="http://schemas.microsoft.com/office/drawing/2016/5/11/chartex" xmlns:cx6="http://schemas.microsoft.com/office/drawing/2016/5/12/chartex" xmlns:cx7="http://schemas.microsoft.com/office/drawing/2016/5/13/chartex" xmlns:cx8="http://schemas.microsoft.com/office/drawing/2016/5/14/chartex" xmlns:mc="http://schemas.openxmlformats.org/markup-compatibility/2006" xmlns:aink="http://schemas.microsoft.com/office/drawing/2016/ink" xmlns:am3d="http://schemas.microsoft.com/office/drawing/2017/model3d" xmlns:o="urn:schemas-microsoft-com:office:office" xmlns:oel="http://schemas.microsoft.com/office/2019/extlst" xmlns:r="http://schemas.openxmlformats.org/officeDocument/2006/relationships" xmlns:m="http://schemas.openxmlformats.org/officeDocument/2006/math" xmlns:v="urn:schemas-microsoft-com:vml" xmlns:wp14="http://schemas.microsoft.com/office/word/2010/wordprocessingDrawing" xmlns:wp="http://schemas.openxmlformats.org/drawingml/2006/wordprocessingDrawing" xmlns:w10="urn:schemas-microsoft-com:office:word" xmlns:w="http://schemas.openxmlformats.org/wordprocessingml/2006/main" xmlns:w14="http://schemas.microsoft.com/office/word/2010/wordml" xmlns:w15="http://schemas.microsoft.com/office/word/2012/wordml" xmlns:w16cex="http://schemas.microsoft.com/office/word/2018/wordml/cex" xmlns:w16cid="http://schemas.microsoft.com/office/word/2016/wordml/cid" xmlns:w16="http://schemas.microsoft.com/office/word/2018/wordml" xmlns:w16du="http://schemas.microsoft.com/office/word/2023/wordml/word16du" xmlns:w16sdtdh="http://schemas.microsoft.com/office/word/2020/wordml/sdtdatahash" xmlns:w16sdtfl="http://schemas.microsoft.com/office/word/2024/wordml/sdtformatlock" xmlns:w16se="http://schemas.microsoft.com/office/word/2015/wordml/symex" xmlns:wpg="http://schemas.microsoft.com/office/word/2010/wordprocessingGroup" xmlns:wpi="http://schemas.microsoft.com/office/word/2010/wordprocessingInk" xmlns:wne="http://schemas.microsoft.com/office/word/2006/wordml" xmlns:wps="http://schemas.microsoft.com/office/word/2010/wordprocessingShape" mc:Ignorable="w14 w15 w16se w16cid w16 w16cex w16sdtdh w16sdtfl w16du wp14">
   <w:tbl>
     <w:tblPr>
       <w:tblW w:w="11560" w:type="dxa"/>
@@ -271,7 +949,7 @@
 </file>
 
 <file path=word/header3.xml><?xml version="1.0" encoding="utf-8"?>
-<w:hdr xmlns:wpc="http://schemas.microsoft.com/office/word/2010/wordprocessingCanvas" xmlns:cx="http://schemas.microsoft.com/office/drawing/2014/chartex" xmlns:cx1="http://schemas.microsoft.com/office/drawing/2015/9/8/chartex" xmlns:cx2="http://schemas.microsoft.com/office/drawing/2015/10/21/chartex" xmlns:cx3="http://schemas.microsoft.com/office/drawing/2016/5/9/chartex" xmlns:cx4="http://schemas.microsoft.com/office/drawing/2016/5/10/chartex" xmlns:cx5="http://schemas.microsoft.com/office/drawing/2016/5/11/chartex" xmlns:cx6="http://schemas.microsoft.com/office/drawing/2016/5/12/chartex" xmlns:cx7="http://schemas.microsoft.com/office/drawing/2016/5/13/chartex" xmlns:cx8="http://schemas.microsoft.com/office/drawing/2016/5/14/chartex" xmlns:mc="http://schemas.openxmlformats.org/markup-compatibility/2006" xmlns:aink="http://schemas.microsoft.com/office/drawing/2016/ink" xmlns:am3d="http://schemas.microsoft.com/office/drawing/2017/model3d" xmlns:o="urn:schemas-microsoft-com:office:office" xmlns:oel="http://schemas.microsoft.com/office/2019/extlst" xmlns:r="http://schemas.openxmlformats.org/officeDocument/2006/relationships" xmlns:m="http://schemas.openxmlformats.org/officeDocument/2006/math" xmlns:v="urn:schemas-microsoft-com:vml" xmlns:wp14="http://schemas.microsoft.com/office/word/2010/wordprocessingDrawing" xmlns:wp="http://schemas.openxmlformats.org/drawingml/2006/wordprocessingDrawing" xmlns:w10="urn:schemas-microsoft-com:office:word" xmlns:w="http://schemas.openxmlformats.org/wordprocessingml/2006/main" xmlns:w14="http://schemas.microsoft.com/office/word/2010/wordml" xmlns:w15="http://schemas.microsoft.com/office/word/2012/wordml" xmlns:w16cex="http://schemas.microsoft.com/office/word/2018/wordml/cex" xmlns:w16cid="http://schemas.microsoft.com/office/word/2016/wordml/cid" xmlns:w16="http://schemas.microsoft.com/office/word/2018/wordml" xmlns:w16du="http://schemas.microsoft.com/office/word/2023/wordml/word16du" xmlns:w16sdtdh="http://schemas.microsoft.com/office/word/2020/wordml/sdtdatahash" xmlns:w16se="http://schemas.microsoft.com/office/word/2015/wordml/symex" xmlns:wpg="http://schemas.microsoft.com/office/word/2010/wordprocessingGroup" xmlns:wpi="http://schemas.microsoft.com/office/word/2010/wordprocessingInk" xmlns:wne="http://schemas.microsoft.com/office/word/2006/wordml" xmlns:wps="http://schemas.microsoft.com/office/word/2010/wordprocessingShape" mc:Ignorable="w14 w15 w16se w16cid w16 w16cex w16sdtdh w16du wp14">
+<w:hdr xmlns:wpc="http://schemas.microsoft.com/office/word/2010/wordprocessingCanvas" xmlns:cx="http://schemas.microsoft.com/office/drawing/2014/chartex" xmlns:cx1="http://schemas.microsoft.com/office/drawing/2015/9/8/chartex" xmlns:cx2="http://schemas.microsoft.com/office/drawing/2015/10/21/chartex" xmlns:cx3="http://schemas.microsoft.com/office/drawing/2016/5/9/chartex" xmlns:cx4="http://schemas.microsoft.com/office/drawing/2016/5/10/chartex" xmlns:cx5="http://schemas.microsoft.com/office/drawing/2016/5/11/chartex" xmlns:cx6="http://schemas.microsoft.com/office/drawing/2016/5/12/chartex" xmlns:cx7="http://schemas.microsoft.com/office/drawing/2016/5/13/chartex" xmlns:cx8="http://schemas.microsoft.com/office/drawing/2016/5/14/chartex" xmlns:mc="http://schemas.openxmlformats.org/markup-compatibility/2006" xmlns:aink="http://schemas.microsoft.com/office/drawing/2016/ink" xmlns:am3d="http://schemas.microsoft.com/office/drawing/2017/model3d" xmlns:o="urn:schemas-microsoft-com:office:office" xmlns:oel="http://schemas.microsoft.com/office/2019/extlst" xmlns:r="http://schemas.openxmlformats.org/officeDocument/2006/relationships" xmlns:m="http://schemas.openxmlformats.org/officeDocument/2006/math" xmlns:v="urn:schemas-microsoft-com:vml" xmlns:wp14="http://schemas.microsoft.com/office/word/2010/wordprocessingDrawing" xmlns:wp="http://schemas.openxmlformats.org/drawingml/2006/wordprocessingDrawing" xmlns:w10="urn:schemas-microsoft-com:office:word" xmlns:w="http://schemas.openxmlformats.org/wordprocessingml/2006/main" xmlns:w14="http://schemas.microsoft.com/office/word/2010/wordml" xmlns:w15="http://schemas.microsoft.com/office/word/2012/wordml" xmlns:w16cex="http://schemas.microsoft.com/office/word/2018/wordml/cex" xmlns:w16cid="http://schemas.microsoft.com/office/word/2016/wordml/cid" xmlns:w16="http://schemas.microsoft.com/office/word/2018/wordml" xmlns:w16du="http://schemas.microsoft.com/office/word/2023/wordml/word16du" xmlns:w16sdtdh="http://schemas.microsoft.com/office/word/2020/wordml/sdtdatahash" xmlns:w16sdtfl="http://schemas.microsoft.com/office/word/2024/wordml/sdtformatlock" xmlns:w16se="http://schemas.microsoft.com/office/word/2015/wordml/symex" xmlns:wpg="http://schemas.microsoft.com/office/word/2010/wordprocessingGroup" xmlns:wpi="http://schemas.microsoft.com/office/word/2010/wordprocessingInk" xmlns:wne="http://schemas.microsoft.com/office/word/2006/wordml" xmlns:wps="http://schemas.microsoft.com/office/word/2010/wordprocessingShape" mc:Ignorable="w14 w15 w16se w16cid w16 w16cex w16sdtdh w16sdtfl w16du wp14">
   <w:p>
     <w:pPr>
       <w:pStyle w:val="Header"/>
@@ -312,7 +990,7 @@
 </file>
 
 <file path=word/numbering.xml><?xml version="1.0" encoding="utf-8"?>
-<w:numbering xmlns:wpc="http://schemas.microsoft.com/office/word/2010/wordprocessingCanvas" xmlns:cx="http://schemas.microsoft.com/office/drawing/2014/chartex" xmlns:cx1="http://schemas.microsoft.com/office/drawing/2015/9/8/chartex" xmlns:cx2="http://schemas.microsoft.com/office/drawing/2015/10/21/chartex" xmlns:cx3="http://schemas.microsoft.com/office/drawing/2016/5/9/chartex" xmlns:cx4="http://schemas.microsoft.com/office/drawing/2016/5/10/chartex" xmlns:cx5="http://schemas.microsoft.com/office/drawing/2016/5/11/chartex" xmlns:cx6="http://schemas.microsoft.com/office/drawing/2016/5/12/chartex" xmlns:cx7="http://schemas.microsoft.com/office/drawing/2016/5/13/chartex" xmlns:cx8="http://schemas.microsoft.com/office/drawing/2016/5/14/chartex" xmlns:mc="http://schemas.openxmlformats.org/markup-compatibility/2006" xmlns:aink="http://schemas.microsoft.com/office/drawing/2016/ink" xmlns:am3d="http://schemas.microsoft.com/office/drawing/2017/model3d" xmlns:o="urn:schemas-microsoft-com:office:office" xmlns:oel="http://schemas.microsoft.com/office/2019/extlst" xmlns:r="http://schemas.openxmlformats.org/officeDocument/2006/relationships" xmlns:m="http://schemas.openxmlformats.org/officeDocument/2006/math" xmlns:v="urn:schemas-microsoft-com:vml" xmlns:wp14="http://schemas.microsoft.com/office/word/2010/wordprocessingDrawing" xmlns:wp="http://schemas.openxmlformats.org/drawingml/2006/wordprocessingDrawing" xmlns:w10="urn:schemas-microsoft-com:office:word" xmlns:w="http://schemas.openxmlformats.org/wordprocessingml/2006/main" xmlns:w14="http://schemas.microsoft.com/office/word/2010/wordml" xmlns:w15="http://schemas.microsoft.com/office/word/2012/wordml" xmlns:w16cex="http://schemas.microsoft.com/office/word/2018/wordml/cex" xmlns:w16cid="http://schemas.microsoft.com/office/word/2016/wordml/cid" xmlns:w16="http://schemas.microsoft.com/office/word/2018/wordml" xmlns:w16du="http://schemas.microsoft.com/office/word/2023/wordml/word16du" xmlns:w16sdtdh="http://schemas.microsoft.com/office/word/2020/wordml/sdtdatahash" xmlns:w16se="http://schemas.microsoft.com/office/word/2015/wordml/symex" xmlns:wpg="http://schemas.microsoft.com/office/word/2010/wordprocessingGroup" xmlns:wpi="http://schemas.microsoft.com/office/word/2010/wordprocessingInk" xmlns:wne="http://schemas.microsoft.com/office/word/2006/wordml" xmlns:wps="http://schemas.microsoft.com/office/word/2010/wordprocessingShape" mc:Ignorable="w14 w15 w16se w16cid w16 w16cex w16sdtdh w16du wp14">
+<w:numbering xmlns:wpc="http://schemas.microsoft.com/office/word/2010/wordprocessingCanvas" xmlns:cx="http://schemas.microsoft.com/office/drawing/2014/chartex" xmlns:cx1="http://schemas.microsoft.com/office/drawing/2015/9/8/chartex" xmlns:cx2="http://schemas.microsoft.com/office/drawing/2015/10/21/chartex" xmlns:cx3="http://schemas.microsoft.com/office/drawing/2016/5/9/chartex" xmlns:cx4="http://schemas.microsoft.com/office/drawing/2016/5/10/chartex" xmlns:cx5="http://schemas.microsoft.com/office/drawing/2016/5/11/chartex" xmlns:cx6="http://schemas.microsoft.com/office/drawing/2016/5/12/chartex" xmlns:cx7="http://schemas.microsoft.com/office/drawing/2016/5/13/chartex" xmlns:cx8="http://schemas.microsoft.com/office/drawing/2016/5/14/chartex" xmlns:mc="http://schemas.openxmlformats.org/markup-compatibility/2006" xmlns:aink="http://schemas.microsoft.com/office/drawing/2016/ink" xmlns:am3d="http://schemas.microsoft.com/office/drawing/2017/model3d" xmlns:o="urn:schemas-microsoft-com:office:office" xmlns:oel="http://schemas.microsoft.com/office/2019/extlst" xmlns:r="http://schemas.openxmlformats.org/officeDocument/2006/relationships" xmlns:m="http://schemas.openxmlformats.org/officeDocument/2006/math" xmlns:v="urn:schemas-microsoft-com:vml" xmlns:wp14="http://schemas.microsoft.com/office/word/2010/wordprocessingDrawing" xmlns:wp="http://schemas.openxmlformats.org/drawingml/2006/wordprocessingDrawing" xmlns:w10="urn:schemas-microsoft-com:office:word" xmlns:w="http://schemas.openxmlformats.org/wordprocessingml/2006/main" xmlns:w14="http://schemas.microsoft.com/office/word/2010/wordml" xmlns:w15="http://schemas.microsoft.com/office/word/2012/wordml" xmlns:w16cex="http://schemas.microsoft.com/office/word/2018/wordml/cex" xmlns:w16cid="http://schemas.microsoft.com/office/word/2016/wordml/cid" xmlns:w16="http://schemas.microsoft.com/office/word/2018/wordml" xmlns:w16du="http://schemas.microsoft.com/office/word/2023/wordml/word16du" xmlns:w16sdtdh="http://schemas.microsoft.com/office/word/2020/wordml/sdtdatahash" xmlns:w16sdtfl="http://schemas.microsoft.com/office/word/2024/wordml/sdtformatlock" xmlns:w16se="http://schemas.microsoft.com/office/word/2015/wordml/symex" xmlns:wpg="http://schemas.microsoft.com/office/word/2010/wordprocessingGroup" xmlns:wpi="http://schemas.microsoft.com/office/word/2010/wordprocessingInk" xmlns:wne="http://schemas.microsoft.com/office/word/2006/wordml" xmlns:wps="http://schemas.microsoft.com/office/word/2010/wordprocessingShape" mc:Ignorable="w14 w15 w16se w16cid w16 w16cex w16sdtdh w16sdtfl w16du wp14">
   <w:abstractNum w:abstractNumId="0" w15:restartNumberingAfterBreak="0">
     <w:nsid w:val="1D6A10C6"/>
     <w:multiLevelType w:val="multilevel"/>
@@ -1245,7 +1923,7 @@
 </file>
 
 <file path=word/styles.xml><?xml version="1.0" encoding="utf-8"?>
-<w:styles xmlns:mc="http://schemas.openxmlformats.org/markup-compatibility/2006" xmlns:r="http://schemas.openxmlformats.org/officeDocument/2006/relationships" xmlns:w="http://schemas.openxmlformats.org/wordprocessingml/2006/main" xmlns:w14="http://schemas.microsoft.com/office/word/2010/wordml" xmlns:w15="http://schemas.microsoft.com/office/word/2012/wordml" xmlns:w16cex="http://schemas.microsoft.com/office/word/2018/wordml/cex" xmlns:w16cid="http://schemas.microsoft.com/office/word/2016/wordml/cid" xmlns:w16="http://schemas.microsoft.com/office/word/2018/wordml" xmlns:w16du="http://schemas.microsoft.com/office/word/2023/wordml/word16du" xmlns:w16sdtdh="http://schemas.microsoft.com/office/word/2020/wordml/sdtdatahash" xmlns:w16se="http://schemas.microsoft.com/office/word/2015/wordml/symex" mc:Ignorable="w14 w15 w16se w16cid w16 w16cex w16sdtdh w16du">
+<w:styles xmlns:mc="http://schemas.openxmlformats.org/markup-compatibility/2006" xmlns:r="http://schemas.openxmlformats.org/officeDocument/2006/relationships" xmlns:w="http://schemas.openxmlformats.org/wordprocessingml/2006/main" xmlns:w14="http://schemas.microsoft.com/office/word/2010/wordml" xmlns:w15="http://schemas.microsoft.com/office/word/2012/wordml" xmlns:w16cex="http://schemas.microsoft.com/office/word/2018/wordml/cex" xmlns:w16cid="http://schemas.microsoft.com/office/word/2016/wordml/cid" xmlns:w16="http://schemas.microsoft.com/office/word/2018/wordml" xmlns:w16du="http://schemas.microsoft.com/office/word/2023/wordml/word16du" xmlns:w16sdtdh="http://schemas.microsoft.com/office/word/2020/wordml/sdtdatahash" xmlns:w16sdtfl="http://schemas.microsoft.com/office/word/2024/wordml/sdtformatlock" xmlns:w16se="http://schemas.microsoft.com/office/word/2015/wordml/symex" mc:Ignorable="w14 w15 w16se w16cid w16 w16cex w16sdtdh w16sdtfl w16du">
   <w:docDefaults>
     <w:rPrDefault>
       <w:rPr>
@@ -1780,7 +2458,6 @@
   <w:style w:type="character" w:default="1" w:styleId="DefaultParagraphFont">
     <w:name w:val="Default Paragraph Font"/>
     <w:uiPriority w:val="1"/>
-    <w:semiHidden/>
     <w:unhideWhenUsed/>
   </w:style>
   <w:style w:type="table" w:default="1" w:styleId="TableNormal">
@@ -2010,6 +2687,17 @@
       <w:szCs w:val="30"/>
       <w:lang w:val="en-GB" w:eastAsia="en-IN"/>
     </w:rPr>
+  </w:style>
+  <w:style w:type="paragraph" w:styleId="ListParagraph">
+    <w:name w:val="List Paragraph"/>
+    <w:basedOn w:val="Normal"/>
+    <w:uiPriority w:val="34"/>
+    <w:qFormat/>
+    <w:rsid w:val="00CA50D8"/>
+    <w:pPr>
+      <w:ind w:left="720"/>
+      <w:contextualSpacing/>
+    </w:pPr>
   </w:style>
 </w:styles>
 </file>

--- a/Sample watermark page.docx
+++ b/Sample watermark page.docx
@@ -6,31 +6,561 @@
       <w:pPr>
         <w:jc w:val="center"/>
         <w:rPr>
-          <w:color w:val="2E74B5" w:themeColor="accent1" w:themeShade="BF"/>
+          <w:color w:val="1F4E79" w:themeColor="accent1" w:themeShade="80"/>
           <w:sz w:val="56"/>
           <w:szCs w:val="56"/>
           <w:u w:val="single"/>
         </w:rPr>
       </w:pPr>
-      <w:proofErr w:type="spellStart"/>
-      <w:r>
-        <w:rPr>
-          <w:color w:val="2E74B5" w:themeColor="accent1" w:themeShade="BF"/>
+      <w:r>
+        <w:rPr>
+          <w:color w:val="1F4E79" w:themeColor="accent1" w:themeShade="80"/>
           <w:sz w:val="56"/>
           <w:szCs w:val="56"/>
           <w:u w:val="single"/>
         </w:rPr>
-        <w:t>Numpy</w:t>
-      </w:r>
-      <w:proofErr w:type="spellEnd"/>
-      <w:r>
-        <w:rPr>
-          <w:color w:val="2E74B5" w:themeColor="accent1" w:themeShade="BF"/>
-          <w:sz w:val="56"/>
-          <w:szCs w:val="56"/>
-          <w:u w:val="single"/>
-        </w:rPr>
-        <w:t xml:space="preserve"> Assignment 2</w:t>
+        <w:t>Applied Python Test</w:t>
+      </w:r>
+    </w:p>
+    <w:p>
+      <w:pPr>
+        <w:rPr>
+          <w:sz w:val="28"/>
+          <w:szCs w:val="28"/>
+        </w:rPr>
+      </w:pPr>
+    </w:p>
+    <w:p>
+      <w:pPr>
+        <w:rPr>
+          <w:b/>
+          <w:bCs/>
+          <w:sz w:val="28"/>
+          <w:szCs w:val="28"/>
+        </w:rPr>
+      </w:pPr>
+      <w:r>
+        <w:rPr>
+          <w:b/>
+          <w:bCs/>
+          <w:sz w:val="28"/>
+          <w:szCs w:val="28"/>
+        </w:rPr>
+        <w:t>Question</w:t>
+      </w:r>
+      <w:r>
+        <w:rPr>
+          <w:b/>
+          <w:bCs/>
+          <w:sz w:val="28"/>
+          <w:szCs w:val="28"/>
+        </w:rPr>
+        <w:t xml:space="preserve"> 1</w:t>
+      </w:r>
+      <w:r>
+        <w:rPr>
+          <w:b/>
+          <w:bCs/>
+          <w:sz w:val="28"/>
+          <w:szCs w:val="28"/>
+        </w:rPr>
+        <w:t xml:space="preserve">: </w:t>
+      </w:r>
+    </w:p>
+    <w:p>
+      <w:pPr>
+        <w:rPr>
+          <w:sz w:val="28"/>
+          <w:szCs w:val="28"/>
+        </w:rPr>
+      </w:pPr>
+      <w:r>
+        <w:rPr>
+          <w:sz w:val="28"/>
+          <w:szCs w:val="28"/>
+        </w:rPr>
+        <w:t>Write a NumPy program to calculate cumulative sum of the elements along a given axis, sum over rows for each of the 3 columns and sum over columns for each of the 2 rows of a given 3x3 array.</w:t>
+      </w:r>
+    </w:p>
+    <w:p>
+      <w:pPr>
+        <w:rPr>
+          <w:sz w:val="28"/>
+          <w:szCs w:val="28"/>
+        </w:rPr>
+      </w:pPr>
+      <w:r>
+        <w:rPr>
+          <w:sz w:val="28"/>
+          <w:szCs w:val="28"/>
+        </w:rPr>
+        <w:br/>
+        <w:t>Sample output:</w:t>
+      </w:r>
+      <w:r>
+        <w:rPr>
+          <w:sz w:val="28"/>
+          <w:szCs w:val="28"/>
+        </w:rPr>
+        <w:br/>
+        <w:t>Original array:</w:t>
+      </w:r>
+      <w:r>
+        <w:rPr>
+          <w:sz w:val="28"/>
+          <w:szCs w:val="28"/>
+        </w:rPr>
+        <w:br/>
+        <w:t>[[1 2 3]</w:t>
+      </w:r>
+      <w:r>
+        <w:rPr>
+          <w:sz w:val="28"/>
+          <w:szCs w:val="28"/>
+        </w:rPr>
+        <w:tab/>
+      </w:r>
+      <w:r>
+        <w:rPr>
+          <w:sz w:val="28"/>
+          <w:szCs w:val="28"/>
+        </w:rPr>
+        <w:br/>
+        <w:t>[4 5 6]]</w:t>
+      </w:r>
+      <w:r>
+        <w:rPr>
+          <w:sz w:val="28"/>
+          <w:szCs w:val="28"/>
+        </w:rPr>
+        <w:br/>
+        <w:t>Cumulative sum of the elements along a given axis:</w:t>
+      </w:r>
+      <w:r>
+        <w:rPr>
+          <w:sz w:val="28"/>
+          <w:szCs w:val="28"/>
+        </w:rPr>
+        <w:br/>
+        <w:t>[ 1 3 6 10 15 21]</w:t>
+      </w:r>
+      <w:r>
+        <w:rPr>
+          <w:sz w:val="28"/>
+          <w:szCs w:val="28"/>
+        </w:rPr>
+        <w:br/>
+        <w:t>Sum over rows for each of the 3 columns:</w:t>
+      </w:r>
+      <w:r>
+        <w:rPr>
+          <w:sz w:val="28"/>
+          <w:szCs w:val="28"/>
+        </w:rPr>
+        <w:br/>
+        <w:t>[[1 2 3]</w:t>
+      </w:r>
+      <w:r>
+        <w:rPr>
+          <w:sz w:val="28"/>
+          <w:szCs w:val="28"/>
+        </w:rPr>
+        <w:br/>
+        <w:t>[5 7 9]]</w:t>
+      </w:r>
+      <w:r>
+        <w:rPr>
+          <w:sz w:val="28"/>
+          <w:szCs w:val="28"/>
+        </w:rPr>
+        <w:br/>
+        <w:t>Sum over columns for each of the 2 rows:</w:t>
+      </w:r>
+      <w:r>
+        <w:rPr>
+          <w:sz w:val="28"/>
+          <w:szCs w:val="28"/>
+        </w:rPr>
+        <w:br/>
+        <w:t>[[ 1 3 6]</w:t>
+      </w:r>
+      <w:r>
+        <w:rPr>
+          <w:sz w:val="28"/>
+          <w:szCs w:val="28"/>
+        </w:rPr>
+        <w:br/>
+        <w:t>[ 4 9 15]]</w:t>
+      </w:r>
+    </w:p>
+    <w:p>
+      <w:pPr>
+        <w:rPr>
+          <w:sz w:val="28"/>
+          <w:szCs w:val="28"/>
+        </w:rPr>
+      </w:pPr>
+    </w:p>
+    <w:p>
+      <w:pPr>
+        <w:rPr>
+          <w:sz w:val="28"/>
+          <w:szCs w:val="28"/>
+        </w:rPr>
+      </w:pPr>
+    </w:p>
+    <w:p>
+      <w:pPr>
+        <w:rPr>
+          <w:b/>
+          <w:bCs/>
+          <w:sz w:val="28"/>
+          <w:szCs w:val="28"/>
+        </w:rPr>
+      </w:pPr>
+      <w:r>
+        <w:rPr>
+          <w:b/>
+          <w:bCs/>
+          <w:sz w:val="28"/>
+          <w:szCs w:val="28"/>
+        </w:rPr>
+        <w:t>Question</w:t>
+      </w:r>
+      <w:r>
+        <w:rPr>
+          <w:b/>
+          <w:bCs/>
+          <w:sz w:val="28"/>
+          <w:szCs w:val="28"/>
+        </w:rPr>
+        <w:t xml:space="preserve"> 2</w:t>
+      </w:r>
+      <w:r>
+        <w:rPr>
+          <w:b/>
+          <w:bCs/>
+          <w:sz w:val="28"/>
+          <w:szCs w:val="28"/>
+        </w:rPr>
+        <w:t>:</w:t>
+      </w:r>
+    </w:p>
+    <w:p>
+      <w:pPr>
+        <w:rPr>
+          <w:sz w:val="28"/>
+          <w:szCs w:val="28"/>
+        </w:rPr>
+      </w:pPr>
+      <w:r>
+        <w:rPr>
+          <w:sz w:val="28"/>
+          <w:szCs w:val="28"/>
+        </w:rPr>
+        <w:t xml:space="preserve">Write a NumPy program </w:t>
+      </w:r>
+      <w:r>
+        <w:rPr>
+          <w:sz w:val="28"/>
+          <w:szCs w:val="28"/>
+        </w:rPr>
+        <w:t>which first c</w:t>
+      </w:r>
+      <w:r>
+        <w:rPr>
+          <w:sz w:val="28"/>
+          <w:szCs w:val="28"/>
+        </w:rPr>
+        <w:t>reate a 5x5 array with random values between 1 and 100</w:t>
+      </w:r>
+      <w:r>
+        <w:rPr>
+          <w:sz w:val="28"/>
+          <w:szCs w:val="28"/>
+        </w:rPr>
+        <w:t xml:space="preserve"> and then apply the below operations on it.</w:t>
+      </w:r>
+    </w:p>
+    <w:p>
+      <w:pPr>
+        <w:numPr>
+          <w:ilvl w:val="0"/>
+          <w:numId w:val="9"/>
+        </w:numPr>
+        <w:rPr>
+          <w:sz w:val="28"/>
+          <w:szCs w:val="28"/>
+        </w:rPr>
+      </w:pPr>
+      <w:r>
+        <w:rPr>
+          <w:sz w:val="28"/>
+          <w:szCs w:val="28"/>
+        </w:rPr>
+        <w:t>Swap the first and last rows of the array.</w:t>
+      </w:r>
+    </w:p>
+    <w:p>
+      <w:pPr>
+        <w:numPr>
+          <w:ilvl w:val="0"/>
+          <w:numId w:val="9"/>
+        </w:numPr>
+        <w:rPr>
+          <w:sz w:val="28"/>
+          <w:szCs w:val="28"/>
+        </w:rPr>
+      </w:pPr>
+      <w:r>
+        <w:rPr>
+          <w:sz w:val="28"/>
+          <w:szCs w:val="28"/>
+        </w:rPr>
+        <w:t>Replace the minimum value in the entire array with 0.</w:t>
+      </w:r>
+    </w:p>
+    <w:p>
+      <w:pPr>
+        <w:numPr>
+          <w:ilvl w:val="0"/>
+          <w:numId w:val="9"/>
+        </w:numPr>
+        <w:rPr>
+          <w:sz w:val="28"/>
+          <w:szCs w:val="28"/>
+        </w:rPr>
+      </w:pPr>
+      <w:r>
+        <w:rPr>
+          <w:sz w:val="28"/>
+          <w:szCs w:val="28"/>
+        </w:rPr>
+        <w:t>Subtract the mean of each row from each element of the row.</w:t>
+      </w:r>
+    </w:p>
+    <w:p>
+      <w:pPr>
+        <w:rPr>
+          <w:sz w:val="28"/>
+          <w:szCs w:val="28"/>
+        </w:rPr>
+      </w:pPr>
+    </w:p>
+    <w:p>
+      <w:pPr>
+        <w:rPr>
+          <w:b/>
+          <w:bCs/>
+          <w:sz w:val="28"/>
+          <w:szCs w:val="28"/>
+        </w:rPr>
+      </w:pPr>
+      <w:r>
+        <w:rPr>
+          <w:b/>
+          <w:bCs/>
+          <w:sz w:val="28"/>
+          <w:szCs w:val="28"/>
+        </w:rPr>
+        <w:lastRenderedPageBreak/>
+        <w:t>Question</w:t>
+      </w:r>
+      <w:r>
+        <w:rPr>
+          <w:b/>
+          <w:bCs/>
+          <w:sz w:val="28"/>
+          <w:szCs w:val="28"/>
+        </w:rPr>
+        <w:t xml:space="preserve"> 3</w:t>
+      </w:r>
+      <w:r>
+        <w:rPr>
+          <w:b/>
+          <w:bCs/>
+          <w:sz w:val="28"/>
+          <w:szCs w:val="28"/>
+        </w:rPr>
+        <w:t>:</w:t>
+      </w:r>
+    </w:p>
+    <w:p>
+      <w:pPr>
+        <w:rPr>
+          <w:sz w:val="28"/>
+          <w:szCs w:val="28"/>
+        </w:rPr>
+      </w:pPr>
+      <w:r>
+        <w:rPr>
+          <w:sz w:val="28"/>
+          <w:szCs w:val="28"/>
+        </w:rPr>
+        <w:t xml:space="preserve">Using a given array make a different array as in below example </w:t>
+      </w:r>
+    </w:p>
+    <w:p>
+      <w:pPr>
+        <w:ind w:left="720"/>
+        <w:rPr>
+          <w:sz w:val="28"/>
+          <w:szCs w:val="28"/>
+        </w:rPr>
+      </w:pPr>
+      <w:r>
+        <w:rPr>
+          <w:sz w:val="28"/>
+          <w:szCs w:val="28"/>
+        </w:rPr>
+        <w:t xml:space="preserve">Given: array = [1,2,3] </w:t>
+      </w:r>
+    </w:p>
+    <w:p>
+      <w:pPr>
+        <w:ind w:left="720"/>
+        <w:rPr>
+          <w:sz w:val="28"/>
+          <w:szCs w:val="28"/>
+        </w:rPr>
+      </w:pPr>
+      <w:r>
+        <w:rPr>
+          <w:sz w:val="28"/>
+          <w:szCs w:val="28"/>
+        </w:rPr>
+        <w:t xml:space="preserve">result array -&gt; [1 1 1 2 2 2 3 3 3] </w:t>
+      </w:r>
+    </w:p>
+    <w:p>
+      <w:pPr>
+        <w:rPr>
+          <w:sz w:val="28"/>
+          <w:szCs w:val="28"/>
+        </w:rPr>
+      </w:pPr>
+      <w:r>
+        <w:rPr>
+          <w:sz w:val="28"/>
+          <w:szCs w:val="28"/>
+        </w:rPr>
+        <w:t xml:space="preserve">• Internal </w:t>
+      </w:r>
+      <w:r>
+        <w:rPr>
+          <w:sz w:val="28"/>
+          <w:szCs w:val="28"/>
+        </w:rPr>
+        <w:t>repeating</w:t>
+      </w:r>
+      <w:r>
+        <w:rPr>
+          <w:sz w:val="28"/>
+          <w:szCs w:val="28"/>
+        </w:rPr>
+        <w:t xml:space="preserve"> should be as length of the array</w:t>
+      </w:r>
+      <w:r>
+        <w:rPr>
+          <w:sz w:val="28"/>
+          <w:szCs w:val="28"/>
+        </w:rPr>
+        <w:t>.</w:t>
+      </w:r>
+    </w:p>
+    <w:p>
+      <w:pPr>
+        <w:rPr>
+          <w:sz w:val="28"/>
+          <w:szCs w:val="28"/>
+        </w:rPr>
+      </w:pPr>
+    </w:p>
+    <w:p>
+      <w:pPr>
+        <w:rPr>
+          <w:b/>
+          <w:bCs/>
+          <w:sz w:val="28"/>
+          <w:szCs w:val="28"/>
+        </w:rPr>
+      </w:pPr>
+      <w:r>
+        <w:rPr>
+          <w:b/>
+          <w:bCs/>
+          <w:sz w:val="28"/>
+          <w:szCs w:val="28"/>
+        </w:rPr>
+        <w:t>Question 4:</w:t>
+      </w:r>
+    </w:p>
+    <w:p>
+      <w:pPr>
+        <w:rPr>
+          <w:b/>
+          <w:bCs/>
+          <w:sz w:val="28"/>
+          <w:szCs w:val="28"/>
+        </w:rPr>
+      </w:pPr>
+    </w:p>
+    <w:p>
+      <w:pPr>
+        <w:rPr>
+          <w:color w:val="C45911" w:themeColor="accent2" w:themeShade="BF"/>
+          <w:sz w:val="28"/>
+          <w:szCs w:val="28"/>
+        </w:rPr>
+      </w:pPr>
+      <w:r>
+        <w:rPr>
+          <w:color w:val="C45911" w:themeColor="accent2" w:themeShade="BF"/>
+          <w:sz w:val="28"/>
+          <w:szCs w:val="28"/>
+        </w:rPr>
+        <w:t>Dataset:</w:t>
+      </w:r>
+    </w:p>
+    <w:p>
+      <w:pPr>
+        <w:rPr>
+          <w:sz w:val="28"/>
+          <w:szCs w:val="28"/>
+        </w:rPr>
+      </w:pPr>
+      <w:hyperlink r:id="rId8" w:history="1">
+        <w:r>
+          <w:rPr>
+            <w:rStyle w:val="Hyperlink"/>
+            <w:sz w:val="28"/>
+            <w:szCs w:val="28"/>
+          </w:rPr>
+          <w:t>https://drive.google.com/file/d/14_ryeFj282GwpI9ihA-iOumkRy7PFigV/view?usp=drive_link</w:t>
+        </w:r>
+      </w:hyperlink>
+    </w:p>
+    <w:p>
+      <w:pPr>
+        <w:rPr>
+          <w:sz w:val="28"/>
+          <w:szCs w:val="28"/>
+        </w:rPr>
+      </w:pPr>
+    </w:p>
+    <w:p>
+      <w:pPr>
+        <w:rPr>
+          <w:sz w:val="28"/>
+          <w:szCs w:val="28"/>
+        </w:rPr>
+      </w:pPr>
+      <w:r>
+        <w:rPr>
+          <w:sz w:val="28"/>
+          <w:szCs w:val="28"/>
+        </w:rPr>
+        <w:t>Questions Based on above dataset:</w:t>
       </w:r>
     </w:p>
     <w:p>
@@ -57,83 +587,11 @@
       </w:r>
       <w:r>
         <w:rPr>
-          <w:color w:val="C45911" w:themeColor="accent2" w:themeShade="BF"/>
-          <w:sz w:val="28"/>
-          <w:szCs w:val="28"/>
-        </w:rPr>
-        <w:t>Scenario</w:t>
-      </w:r>
-      <w:r>
-        <w:rPr>
-          <w:sz w:val="28"/>
-          <w:szCs w:val="28"/>
-        </w:rPr>
-        <w:t xml:space="preserve">: A researcher studies the elevation of a landscape </w:t>
-      </w:r>
-      <w:proofErr w:type="spellStart"/>
-      <w:r>
-        <w:rPr>
-          <w:sz w:val="28"/>
-          <w:szCs w:val="28"/>
-        </w:rPr>
-        <w:t>modeled</w:t>
-      </w:r>
-      <w:proofErr w:type="spellEnd"/>
-      <w:r>
-        <w:rPr>
-          <w:sz w:val="28"/>
-          <w:szCs w:val="28"/>
-        </w:rPr>
-        <w:t xml:space="preserve"> as a (10, 10) matrix.</w:t>
-      </w:r>
-      <w:r>
-        <w:rPr>
-          <w:sz w:val="28"/>
-          <w:szCs w:val="28"/>
-        </w:rPr>
-        <w:br/>
-        <w:t>Task: Generate a random (10, 10) matrix of elevations. Calculate the gradient of the matrix along both axes using finite differences.</w:t>
-      </w:r>
-      <w:r>
-        <w:rPr>
-          <w:sz w:val="28"/>
-          <w:szCs w:val="28"/>
-        </w:rPr>
-        <w:br/>
-      </w:r>
-      <w:r>
-        <w:rPr>
-          <w:sz w:val="28"/>
-          <w:szCs w:val="28"/>
-        </w:rPr>
-        <w:br/>
-        <w:t>Expected Output Example: Two matrices representing gradients along rows and columns.</w:t>
-      </w:r>
-    </w:p>
-    <w:p>
-      <w:pPr>
-        <w:rPr>
-          <w:sz w:val="28"/>
-          <w:szCs w:val="28"/>
-        </w:rPr>
-      </w:pPr>
-      <w:r>
-        <w:rPr>
-          <w:sz w:val="28"/>
-          <w:szCs w:val="28"/>
-        </w:rPr>
-        <w:pict w14:anchorId="57168FE7">
-          <v:rect id="_x0000_i1073" style="width:0;height:1.5pt" o:hralign="center" o:hrstd="t" o:hr="t" fillcolor="#a0a0a0" stroked="f"/>
-        </w:pict>
-      </w:r>
-    </w:p>
-    <w:p>
-      <w:pPr>
-        <w:rPr>
-          <w:sz w:val="28"/>
-          <w:szCs w:val="28"/>
-        </w:rPr>
-      </w:pPr>
+          <w:sz w:val="28"/>
+          <w:szCs w:val="28"/>
+        </w:rPr>
+        <w:t>How many cars belong to each condition category (New, Used, Like New)?</w:t>
+      </w:r>
     </w:p>
     <w:p>
       <w:pPr>
@@ -149,72 +607,13 @@
         </w:rPr>
         <w:t xml:space="preserve">Q2. </w:t>
       </w:r>
-      <w:proofErr w:type="gramStart"/>
-      <w:r>
-        <w:rPr>
-          <w:color w:val="C45911" w:themeColor="accent2" w:themeShade="BF"/>
-          <w:sz w:val="28"/>
-          <w:szCs w:val="28"/>
-        </w:rPr>
-        <w:t>Scenario</w:t>
-      </w:r>
-      <w:proofErr w:type="gramEnd"/>
-      <w:r>
-        <w:rPr>
-          <w:sz w:val="28"/>
-          <w:szCs w:val="28"/>
-        </w:rPr>
-        <w:t>: A sports team tracks player performance across 12 matches.</w:t>
-      </w:r>
-      <w:r>
-        <w:rPr>
-          <w:sz w:val="28"/>
-          <w:szCs w:val="28"/>
-        </w:rPr>
-        <w:br/>
-        <w:t>Task: Create a (12, 5) array with random integers (0 to 100, representing scores). Mask the values where the player's score is less than the team's average score for that match. Replace these values with -1.</w:t>
-      </w:r>
-    </w:p>
-    <w:p>
-      <w:pPr>
-        <w:rPr>
-          <w:sz w:val="28"/>
-          <w:szCs w:val="28"/>
-        </w:rPr>
-      </w:pPr>
-      <w:r>
-        <w:rPr>
-          <w:sz w:val="28"/>
-          <w:szCs w:val="28"/>
-        </w:rPr>
-        <w:br/>
-        <w:t>Expected Output Example: Array with some values replaced by -1.</w:t>
-      </w:r>
-    </w:p>
-    <w:p>
-      <w:pPr>
-        <w:rPr>
-          <w:sz w:val="28"/>
-          <w:szCs w:val="28"/>
-        </w:rPr>
-      </w:pPr>
-      <w:r>
-        <w:rPr>
-          <w:sz w:val="28"/>
-          <w:szCs w:val="28"/>
-        </w:rPr>
-        <w:pict w14:anchorId="3F41B2D3">
-          <v:rect id="_x0000_i1075" style="width:0;height:1.5pt" o:hralign="center" o:hrstd="t" o:hr="t" fillcolor="#a0a0a0" stroked="f"/>
-        </w:pict>
-      </w:r>
-    </w:p>
-    <w:p>
-      <w:pPr>
-        <w:rPr>
-          <w:sz w:val="28"/>
-          <w:szCs w:val="28"/>
-        </w:rPr>
-      </w:pPr>
+      <w:r>
+        <w:rPr>
+          <w:sz w:val="28"/>
+          <w:szCs w:val="28"/>
+        </w:rPr>
+        <w:t>What is the average price of cars for each brand?</w:t>
+      </w:r>
     </w:p>
     <w:p>
       <w:pPr>
@@ -230,63 +629,122 @@
         </w:rPr>
         <w:t xml:space="preserve">Q3. </w:t>
       </w:r>
-      <w:proofErr w:type="gramStart"/>
-      <w:r>
-        <w:rPr>
-          <w:color w:val="C45911" w:themeColor="accent2" w:themeShade="BF"/>
-          <w:sz w:val="28"/>
-          <w:szCs w:val="28"/>
-        </w:rPr>
-        <w:t>Scenario</w:t>
-      </w:r>
-      <w:proofErr w:type="gramEnd"/>
-      <w:r>
-        <w:rPr>
-          <w:sz w:val="28"/>
-          <w:szCs w:val="28"/>
-        </w:rPr>
-        <w:t>: A business tracks monthly revenue and expenses for 3 departments across 6 months.</w:t>
-      </w:r>
-      <w:r>
-        <w:rPr>
-          <w:sz w:val="28"/>
-          <w:szCs w:val="28"/>
-        </w:rPr>
-        <w:br/>
-        <w:t>Task: Create two (3, 6) random matrices for revenue and expenses. Perform element-wise multiplication and sum along the row axis to calculate the total profit for each department.</w:t>
-      </w:r>
-    </w:p>
-    <w:p>
-      <w:pPr>
-        <w:rPr>
-          <w:sz w:val="28"/>
-          <w:szCs w:val="28"/>
-        </w:rPr>
-      </w:pPr>
-      <w:r>
-        <w:rPr>
-          <w:sz w:val="28"/>
-          <w:szCs w:val="28"/>
-        </w:rPr>
-        <w:br/>
-        <w:t>Expected Output Example: A 1D array with the total profit per department.</w:t>
-      </w:r>
-    </w:p>
-    <w:p>
-      <w:pPr>
-        <w:rPr>
-          <w:sz w:val="28"/>
-          <w:szCs w:val="28"/>
-        </w:rPr>
-      </w:pPr>
-      <w:r>
-        <w:rPr>
-          <w:sz w:val="28"/>
-          <w:szCs w:val="28"/>
-        </w:rPr>
-        <w:pict w14:anchorId="56760FE8">
-          <v:rect id="_x0000_i1076" style="width:0;height:1.5pt" o:hralign="center" o:hrstd="t" o:hr="t" fillcolor="#a0a0a0" stroked="f"/>
-        </w:pict>
+      <w:r>
+        <w:rPr>
+          <w:sz w:val="28"/>
+          <w:szCs w:val="28"/>
+        </w:rPr>
+        <w:t>How many unique car models exist for each brand?</w:t>
+      </w:r>
+    </w:p>
+    <w:p>
+      <w:pPr>
+        <w:rPr>
+          <w:sz w:val="28"/>
+          <w:szCs w:val="28"/>
+        </w:rPr>
+      </w:pPr>
+      <w:r>
+        <w:rPr>
+          <w:sz w:val="28"/>
+          <w:szCs w:val="28"/>
+        </w:rPr>
+        <w:t xml:space="preserve">Q4. </w:t>
+      </w:r>
+      <w:r>
+        <w:rPr>
+          <w:sz w:val="28"/>
+          <w:szCs w:val="28"/>
+        </w:rPr>
+        <w:t>Which transmission type (Manual or Automatic) is the most common, and how many cars have this type?</w:t>
+      </w:r>
+    </w:p>
+    <w:p>
+      <w:pPr>
+        <w:rPr>
+          <w:sz w:val="28"/>
+          <w:szCs w:val="28"/>
+        </w:rPr>
+      </w:pPr>
+      <w:r>
+        <w:rPr>
+          <w:sz w:val="28"/>
+          <w:szCs w:val="28"/>
+        </w:rPr>
+        <w:t xml:space="preserve">Q5. </w:t>
+      </w:r>
+      <w:r>
+        <w:rPr>
+          <w:sz w:val="28"/>
+          <w:szCs w:val="28"/>
+        </w:rPr>
+        <w:t>What is the minimum and maximum mileage of cars that use Diesel fuel?</w:t>
+      </w:r>
+    </w:p>
+    <w:p>
+      <w:pPr>
+        <w:rPr>
+          <w:sz w:val="28"/>
+          <w:szCs w:val="28"/>
+        </w:rPr>
+      </w:pPr>
+      <w:r>
+        <w:rPr>
+          <w:sz w:val="28"/>
+          <w:szCs w:val="28"/>
+        </w:rPr>
+        <w:t xml:space="preserve">Q6. </w:t>
+      </w:r>
+      <w:r>
+        <w:rPr>
+          <w:sz w:val="28"/>
+          <w:szCs w:val="28"/>
+        </w:rPr>
+        <w:t>Calculate the average price of cars listed in each year from the dataset.</w:t>
+      </w:r>
+    </w:p>
+    <w:p>
+      <w:pPr>
+        <w:rPr>
+          <w:sz w:val="28"/>
+          <w:szCs w:val="28"/>
+        </w:rPr>
+      </w:pPr>
+      <w:r>
+        <w:rPr>
+          <w:sz w:val="28"/>
+          <w:szCs w:val="28"/>
+        </w:rPr>
+        <w:t xml:space="preserve">Q7. </w:t>
+      </w:r>
+      <w:r>
+        <w:rPr>
+          <w:sz w:val="28"/>
+          <w:szCs w:val="28"/>
+        </w:rPr>
+        <w:t>What is the average price difference between cars in "New" condition and "Used" condition?</w:t>
+      </w:r>
+    </w:p>
+    <w:p>
+      <w:pPr>
+        <w:rPr>
+          <w:sz w:val="28"/>
+          <w:szCs w:val="28"/>
+        </w:rPr>
+      </w:pPr>
+      <w:r>
+        <w:rPr>
+          <w:sz w:val="28"/>
+          <w:szCs w:val="28"/>
+        </w:rPr>
+        <w:t xml:space="preserve">Q8. </w:t>
+      </w:r>
+      <w:r>
+        <w:rPr>
+          <w:sz w:val="28"/>
+          <w:szCs w:val="28"/>
+        </w:rPr>
+        <w:t>Find the most expensive car for each brand and its price.</w:t>
       </w:r>
     </w:p>
     <w:p>
@@ -302,392 +760,293 @@
           <w:szCs w:val="28"/>
         </w:rPr>
         <w:lastRenderedPageBreak/>
-        <w:t xml:space="preserve">Q4. </w:t>
-      </w:r>
-      <w:proofErr w:type="gramStart"/>
-      <w:r>
-        <w:rPr>
-          <w:color w:val="C45911" w:themeColor="accent2" w:themeShade="BF"/>
-          <w:sz w:val="28"/>
-          <w:szCs w:val="28"/>
-        </w:rPr>
-        <w:t>Scenario</w:t>
-      </w:r>
-      <w:proofErr w:type="gramEnd"/>
-      <w:r>
-        <w:rPr>
-          <w:sz w:val="28"/>
-          <w:szCs w:val="28"/>
-        </w:rPr>
-        <w:t>: A biologist simulates the random movement of a particle in 2D space for 500 steps.</w:t>
-      </w:r>
-      <w:r>
-        <w:rPr>
-          <w:sz w:val="28"/>
-          <w:szCs w:val="28"/>
-        </w:rPr>
-        <w:br/>
-        <w:t>Task: Generate a (500, 2) array representing the x and y displacements (random values between -1 and 1). Calculate the cumulative displacement at each step. Plot the particle's trajectory.</w:t>
-      </w:r>
-    </w:p>
-    <w:p>
-      <w:pPr>
-        <w:rPr>
-          <w:sz w:val="28"/>
-          <w:szCs w:val="28"/>
-        </w:rPr>
-      </w:pPr>
-      <w:r>
-        <w:rPr>
-          <w:sz w:val="28"/>
-          <w:szCs w:val="28"/>
-        </w:rPr>
-        <w:br/>
-        <w:t>Expected Output: The final displacement and a trajectory plot.</w:t>
-      </w:r>
-    </w:p>
-    <w:p>
-      <w:pPr>
-        <w:rPr>
-          <w:sz w:val="28"/>
-          <w:szCs w:val="28"/>
-        </w:rPr>
-      </w:pPr>
-      <w:r>
-        <w:rPr>
-          <w:sz w:val="28"/>
-          <w:szCs w:val="28"/>
-        </w:rPr>
-        <w:pict w14:anchorId="0A4D2D86">
-          <v:rect id="_x0000_i1077" style="width:0;height:1.5pt" o:hralign="center" o:hrstd="t" o:hr="t" fillcolor="#a0a0a0" stroked="f"/>
-        </w:pict>
-      </w:r>
-    </w:p>
-    <w:p>
-      <w:pPr>
-        <w:rPr>
-          <w:sz w:val="28"/>
-          <w:szCs w:val="28"/>
-        </w:rPr>
-      </w:pPr>
-    </w:p>
-    <w:p>
-      <w:pPr>
-        <w:rPr>
-          <w:sz w:val="28"/>
-          <w:szCs w:val="28"/>
-        </w:rPr>
-      </w:pPr>
-      <w:r>
-        <w:rPr>
-          <w:sz w:val="28"/>
-          <w:szCs w:val="28"/>
-        </w:rPr>
-        <w:t xml:space="preserve">Q5. </w:t>
-      </w:r>
-      <w:r>
-        <w:rPr>
-          <w:color w:val="C45911" w:themeColor="accent2" w:themeShade="BF"/>
-          <w:sz w:val="28"/>
-          <w:szCs w:val="28"/>
-        </w:rPr>
-        <w:t>Scenario</w:t>
-      </w:r>
-      <w:r>
-        <w:rPr>
-          <w:sz w:val="28"/>
-          <w:szCs w:val="28"/>
-        </w:rPr>
-        <w:t>: A 5x5 matrix represents pixel intensity values in an image.</w:t>
-      </w:r>
-      <w:r>
-        <w:rPr>
-          <w:sz w:val="28"/>
-          <w:szCs w:val="28"/>
-        </w:rPr>
-        <w:br/>
-        <w:t>Task: Rotate the matrix 90 degrees clockwise without using loops or Python slicing.</w:t>
-      </w:r>
-      <w:r>
-        <w:rPr>
-          <w:sz w:val="28"/>
-          <w:szCs w:val="28"/>
-        </w:rPr>
-        <w:br/>
-      </w:r>
-      <w:r>
-        <w:rPr>
-          <w:sz w:val="28"/>
-          <w:szCs w:val="28"/>
-        </w:rPr>
-        <w:br/>
-        <w:t>Expected Output Example: A rotated matrix.</w:t>
-      </w:r>
-    </w:p>
-    <w:p>
-      <w:pPr>
-        <w:rPr>
-          <w:sz w:val="28"/>
-          <w:szCs w:val="28"/>
-        </w:rPr>
-      </w:pPr>
-      <w:r>
-        <w:rPr>
-          <w:sz w:val="28"/>
-          <w:szCs w:val="28"/>
-        </w:rPr>
-        <w:pict w14:anchorId="4DD812EB">
-          <v:rect id="_x0000_i1078" style="width:0;height:1.5pt" o:hralign="center" o:hrstd="t" o:hr="t" fillcolor="#a0a0a0" stroked="f"/>
-        </w:pict>
-      </w:r>
-    </w:p>
-    <w:p>
-      <w:pPr>
-        <w:rPr>
-          <w:sz w:val="28"/>
-          <w:szCs w:val="28"/>
-        </w:rPr>
-      </w:pPr>
-    </w:p>
-    <w:p>
-      <w:pPr>
-        <w:rPr>
-          <w:sz w:val="28"/>
-          <w:szCs w:val="28"/>
-        </w:rPr>
-      </w:pPr>
-      <w:r>
-        <w:rPr>
-          <w:sz w:val="28"/>
-          <w:szCs w:val="28"/>
-        </w:rPr>
-        <w:t xml:space="preserve">Q6. </w:t>
-      </w:r>
-      <w:r>
-        <w:rPr>
-          <w:color w:val="C45911" w:themeColor="accent2" w:themeShade="BF"/>
-          <w:sz w:val="28"/>
-          <w:szCs w:val="28"/>
-        </w:rPr>
-        <w:t>Scenario</w:t>
-      </w:r>
-      <w:r>
-        <w:rPr>
-          <w:sz w:val="28"/>
-          <w:szCs w:val="28"/>
-        </w:rPr>
-        <w:t>: A chessboard with (8, 8) cells records a value for each cell.</w:t>
-      </w:r>
-      <w:r>
-        <w:rPr>
-          <w:sz w:val="28"/>
-          <w:szCs w:val="28"/>
-        </w:rPr>
-        <w:br/>
-        <w:t>Task: Aggregate the matrix into a (4, 4) matrix where each element is the sum of values in a 2x2 block of the original matrix.</w:t>
-      </w:r>
-      <w:r>
-        <w:rPr>
-          <w:sz w:val="28"/>
-          <w:szCs w:val="28"/>
-        </w:rPr>
-        <w:br/>
-      </w:r>
-      <w:r>
-        <w:rPr>
-          <w:sz w:val="28"/>
-          <w:szCs w:val="28"/>
-        </w:rPr>
-        <w:br/>
-        <w:t>Expected Output Example: A reduced matrix of sums.</w:t>
-      </w:r>
-    </w:p>
-    <w:p>
-      <w:pPr>
-        <w:rPr>
-          <w:sz w:val="28"/>
-          <w:szCs w:val="28"/>
-        </w:rPr>
-      </w:pPr>
-      <w:r>
-        <w:rPr>
-          <w:sz w:val="28"/>
-          <w:szCs w:val="28"/>
-        </w:rPr>
-        <w:pict w14:anchorId="755AA5C6">
-          <v:rect id="_x0000_i1079" style="width:0;height:1.5pt" o:hralign="center" o:hrstd="t" o:hr="t" fillcolor="#a0a0a0" stroked="f"/>
-        </w:pict>
-      </w:r>
-    </w:p>
-    <w:p>
-      <w:pPr>
-        <w:rPr>
-          <w:sz w:val="28"/>
-          <w:szCs w:val="28"/>
-        </w:rPr>
-      </w:pPr>
-    </w:p>
-    <w:p>
-      <w:pPr>
-        <w:rPr>
-          <w:sz w:val="28"/>
-          <w:szCs w:val="28"/>
-        </w:rPr>
-      </w:pPr>
-      <w:r>
-        <w:rPr>
-          <w:sz w:val="28"/>
-          <w:szCs w:val="28"/>
-        </w:rPr>
-        <w:t xml:space="preserve">Q7. </w:t>
-      </w:r>
-      <w:proofErr w:type="gramStart"/>
-      <w:r>
-        <w:rPr>
-          <w:color w:val="C45911" w:themeColor="accent2" w:themeShade="BF"/>
-          <w:sz w:val="28"/>
-          <w:szCs w:val="28"/>
-        </w:rPr>
-        <w:t>Scenario</w:t>
-      </w:r>
-      <w:proofErr w:type="gramEnd"/>
-      <w:r>
-        <w:rPr>
-          <w:sz w:val="28"/>
-          <w:szCs w:val="28"/>
-        </w:rPr>
-        <w:t>: A company tracks salaries of 15 employees in 3 departments.</w:t>
-      </w:r>
-      <w:r>
-        <w:rPr>
-          <w:sz w:val="28"/>
-          <w:szCs w:val="28"/>
-        </w:rPr>
-        <w:br/>
-        <w:t>Task: Create a (3, 15) matrix of random salaries. Identify and print the department(s) where all employees have salaries above ₹50,000. Replace salaries less than ₹30,000 with the department's average salary.</w:t>
-      </w:r>
-    </w:p>
-    <w:p>
-      <w:pPr>
-        <w:rPr>
-          <w:sz w:val="28"/>
-          <w:szCs w:val="28"/>
-        </w:rPr>
-      </w:pPr>
-      <w:r>
-        <w:rPr>
-          <w:sz w:val="28"/>
-          <w:szCs w:val="28"/>
-        </w:rPr>
-        <w:br/>
-        <w:t>Expected Output Example: Updated salary matrix and department indices.</w:t>
-      </w:r>
-    </w:p>
-    <w:p>
-      <w:pPr>
-        <w:rPr>
-          <w:sz w:val="28"/>
-          <w:szCs w:val="28"/>
-        </w:rPr>
-      </w:pPr>
-      <w:r>
-        <w:rPr>
-          <w:sz w:val="28"/>
-          <w:szCs w:val="28"/>
-        </w:rPr>
-        <w:lastRenderedPageBreak/>
-        <w:pict w14:anchorId="3196860E">
-          <v:rect id="_x0000_i1080" style="width:0;height:1.5pt" o:hralign="center" o:hrstd="t" o:hr="t" fillcolor="#a0a0a0" stroked="f"/>
-        </w:pict>
-      </w:r>
-    </w:p>
-    <w:p>
-      <w:pPr>
-        <w:rPr>
-          <w:sz w:val="28"/>
-          <w:szCs w:val="28"/>
-        </w:rPr>
-      </w:pPr>
-      <w:r>
-        <w:rPr>
-          <w:sz w:val="28"/>
-          <w:szCs w:val="28"/>
-        </w:rPr>
-        <w:t xml:space="preserve">Q8. </w:t>
-      </w:r>
-      <w:r>
-        <w:rPr>
-          <w:color w:val="C45911" w:themeColor="accent2" w:themeShade="BF"/>
-          <w:sz w:val="28"/>
-          <w:szCs w:val="28"/>
-        </w:rPr>
-        <w:t>Scenario</w:t>
-      </w:r>
-      <w:r>
-        <w:rPr>
-          <w:sz w:val="28"/>
-          <w:szCs w:val="28"/>
-        </w:rPr>
-        <w:t>: A physicist observes the motion of an object over time.</w:t>
-      </w:r>
-      <w:r>
-        <w:rPr>
-          <w:sz w:val="28"/>
-          <w:szCs w:val="28"/>
-        </w:rPr>
-        <w:br/>
-        <w:t xml:space="preserve">Task: Create a 1D array representing time steps t = [0, 1, 2, ..., 9]. Generate corresponding distances using a random quadratic polynomial a*t^2 + b*t + c with random coefficients. Use </w:t>
-      </w:r>
-      <w:proofErr w:type="spellStart"/>
-      <w:proofErr w:type="gramStart"/>
-      <w:r>
-        <w:rPr>
-          <w:sz w:val="28"/>
-          <w:szCs w:val="28"/>
-        </w:rPr>
-        <w:t>np.polyfit</w:t>
-      </w:r>
-      <w:proofErr w:type="spellEnd"/>
-      <w:proofErr w:type="gramEnd"/>
-      <w:r>
-        <w:rPr>
-          <w:sz w:val="28"/>
-          <w:szCs w:val="28"/>
-        </w:rPr>
-        <w:t xml:space="preserve"> to fit a polynomial to the data and calculate the predicted distances.</w:t>
-      </w:r>
-    </w:p>
-    <w:p>
-      <w:pPr>
-        <w:rPr>
-          <w:sz w:val="28"/>
-          <w:szCs w:val="28"/>
-        </w:rPr>
-      </w:pPr>
-      <w:r>
-        <w:rPr>
-          <w:sz w:val="28"/>
-          <w:szCs w:val="28"/>
-        </w:rPr>
-        <w:br/>
-        <w:t>Expected Output Example: Polynomial coefficients and predicted distances.</w:t>
-      </w:r>
-    </w:p>
-    <w:p>
-      <w:pPr>
-        <w:rPr>
-          <w:sz w:val="28"/>
-          <w:szCs w:val="28"/>
-        </w:rPr>
-      </w:pPr>
+        <w:t xml:space="preserve">Q9. </w:t>
+      </w:r>
+      <w:r>
+        <w:rPr>
+          <w:sz w:val="28"/>
+          <w:szCs w:val="28"/>
+        </w:rPr>
+        <w:t>For each condition category (New, Used, Like New), calculate the average mileage. Which condition has the highest average mileage?</w:t>
+      </w:r>
+    </w:p>
+    <w:p>
+      <w:pPr>
+        <w:rPr>
+          <w:sz w:val="28"/>
+          <w:szCs w:val="28"/>
+        </w:rPr>
+      </w:pPr>
+    </w:p>
+    <w:p>
+      <w:pPr>
+        <w:rPr>
+          <w:sz w:val="28"/>
+          <w:szCs w:val="28"/>
+        </w:rPr>
+      </w:pPr>
+      <w:r>
+        <w:rPr>
+          <w:sz w:val="28"/>
+          <w:szCs w:val="28"/>
+        </w:rPr>
+        <w:t xml:space="preserve">Q10. </w:t>
+      </w:r>
+      <w:r>
+        <w:rPr>
+          <w:sz w:val="28"/>
+          <w:szCs w:val="28"/>
+        </w:rPr>
+        <w:t>Use statistical methods (e.g., Z-score or IQR) to identify and count the number of outliers in the Price column.</w:t>
+      </w:r>
+    </w:p>
+    <w:p>
+      <w:pPr>
+        <w:rPr>
+          <w:sz w:val="28"/>
+          <w:szCs w:val="28"/>
+        </w:rPr>
+      </w:pPr>
+    </w:p>
+    <w:p>
+      <w:pPr>
+        <w:rPr>
+          <w:sz w:val="28"/>
+          <w:szCs w:val="28"/>
+        </w:rPr>
+      </w:pPr>
+      <w:r>
+        <w:rPr>
+          <w:sz w:val="28"/>
+          <w:szCs w:val="28"/>
+        </w:rPr>
+        <w:t xml:space="preserve">Q11. </w:t>
+      </w:r>
+      <w:r>
+        <w:rPr>
+          <w:sz w:val="28"/>
+          <w:szCs w:val="28"/>
+        </w:rPr>
+        <w:t>Plot the distribution of car prices. Is the distribution skewed?</w:t>
+      </w:r>
+    </w:p>
+    <w:p>
+      <w:pPr>
+        <w:rPr>
+          <w:sz w:val="28"/>
+          <w:szCs w:val="28"/>
+        </w:rPr>
+      </w:pPr>
+    </w:p>
+    <w:p>
+      <w:pPr>
+        <w:rPr>
+          <w:sz w:val="28"/>
+          <w:szCs w:val="28"/>
+        </w:rPr>
+      </w:pPr>
+      <w:r>
+        <w:rPr>
+          <w:sz w:val="28"/>
+          <w:szCs w:val="28"/>
+        </w:rPr>
+        <w:t xml:space="preserve">Q12. </w:t>
+      </w:r>
+      <w:r>
+        <w:rPr>
+          <w:sz w:val="28"/>
+          <w:szCs w:val="28"/>
+        </w:rPr>
+        <w:t>Visualize the price distribution for cars categorized by their condition (New, Used, Like New).</w:t>
+      </w:r>
+    </w:p>
+    <w:p>
+      <w:pPr>
+        <w:rPr>
+          <w:sz w:val="28"/>
+          <w:szCs w:val="28"/>
+        </w:rPr>
+      </w:pPr>
+    </w:p>
+    <w:p>
+      <w:pPr>
+        <w:rPr>
+          <w:sz w:val="28"/>
+          <w:szCs w:val="28"/>
+        </w:rPr>
+      </w:pPr>
+      <w:r>
+        <w:rPr>
+          <w:sz w:val="28"/>
+          <w:szCs w:val="28"/>
+        </w:rPr>
+        <w:t xml:space="preserve">Q13. </w:t>
+      </w:r>
+      <w:r>
+        <w:rPr>
+          <w:sz w:val="28"/>
+          <w:szCs w:val="28"/>
+        </w:rPr>
+        <w:t>Create a bar chart showing the count of cars for each brand.</w:t>
+      </w:r>
+    </w:p>
+    <w:p>
+      <w:pPr>
+        <w:rPr>
+          <w:sz w:val="28"/>
+          <w:szCs w:val="28"/>
+        </w:rPr>
+      </w:pPr>
+    </w:p>
+    <w:p>
+      <w:pPr>
+        <w:rPr>
+          <w:sz w:val="28"/>
+          <w:szCs w:val="28"/>
+        </w:rPr>
+      </w:pPr>
+      <w:r>
+        <w:rPr>
+          <w:sz w:val="28"/>
+          <w:szCs w:val="28"/>
+        </w:rPr>
+        <w:t xml:space="preserve">Q14. </w:t>
+      </w:r>
+      <w:r>
+        <w:rPr>
+          <w:sz w:val="28"/>
+          <w:szCs w:val="28"/>
+        </w:rPr>
+        <w:t>Use a bar chart to compare the average car price across different fuel types.</w:t>
+      </w:r>
+    </w:p>
+    <w:p>
+      <w:pPr>
+        <w:rPr>
+          <w:sz w:val="28"/>
+          <w:szCs w:val="28"/>
+        </w:rPr>
+      </w:pPr>
+    </w:p>
+    <w:p>
+      <w:pPr>
+        <w:rPr>
+          <w:sz w:val="28"/>
+          <w:szCs w:val="28"/>
+        </w:rPr>
+      </w:pPr>
+      <w:r>
+        <w:rPr>
+          <w:sz w:val="28"/>
+          <w:szCs w:val="28"/>
+        </w:rPr>
+        <w:t xml:space="preserve">Q15. </w:t>
+      </w:r>
+      <w:r>
+        <w:rPr>
+          <w:sz w:val="28"/>
+          <w:szCs w:val="28"/>
+        </w:rPr>
+        <w:t>Use a line plot to show the number of cars listed for sale each year.</w:t>
+      </w:r>
+    </w:p>
+    <w:p>
+      <w:pPr>
+        <w:rPr>
+          <w:sz w:val="28"/>
+          <w:szCs w:val="28"/>
+        </w:rPr>
+      </w:pPr>
+    </w:p>
+    <w:p>
+      <w:pPr>
+        <w:rPr>
+          <w:sz w:val="28"/>
+          <w:szCs w:val="28"/>
+        </w:rPr>
+      </w:pPr>
+      <w:r>
+        <w:rPr>
+          <w:sz w:val="28"/>
+          <w:szCs w:val="28"/>
+        </w:rPr>
+        <w:t xml:space="preserve">Q16. </w:t>
+      </w:r>
+      <w:r>
+        <w:rPr>
+          <w:sz w:val="28"/>
+          <w:szCs w:val="28"/>
+        </w:rPr>
+        <w:t>Use a boxplot to compare the price distribution for cars with different transmission types.</w:t>
+      </w:r>
+    </w:p>
+    <w:p>
+      <w:pPr>
+        <w:rPr>
+          <w:sz w:val="28"/>
+          <w:szCs w:val="28"/>
+        </w:rPr>
+      </w:pPr>
+    </w:p>
+    <w:p>
+      <w:pPr>
+        <w:rPr>
+          <w:sz w:val="28"/>
+          <w:szCs w:val="28"/>
+        </w:rPr>
+      </w:pPr>
+      <w:r>
+        <w:rPr>
+          <w:sz w:val="28"/>
+          <w:szCs w:val="28"/>
+        </w:rPr>
+        <w:t xml:space="preserve">Q17. </w:t>
+      </w:r>
+      <w:r>
+        <w:rPr>
+          <w:sz w:val="28"/>
+          <w:szCs w:val="28"/>
+        </w:rPr>
+        <w:t>Use a heatmap to show the correlation between numeric columns (Year, Engine Size, Mileage, Price).</w:t>
+      </w:r>
+    </w:p>
+    <w:p>
+      <w:pPr>
+        <w:rPr>
+          <w:sz w:val="28"/>
+          <w:szCs w:val="28"/>
+        </w:rPr>
+      </w:pPr>
+    </w:p>
+    <w:p>
+      <w:pPr>
+        <w:rPr>
+          <w:sz w:val="28"/>
+          <w:szCs w:val="28"/>
+        </w:rPr>
+      </w:pPr>
+      <w:r>
+        <w:rPr>
+          <w:sz w:val="28"/>
+          <w:szCs w:val="28"/>
+        </w:rPr>
+        <w:t xml:space="preserve">Q18. </w:t>
+      </w:r>
+      <w:r>
+        <w:rPr>
+          <w:sz w:val="28"/>
+          <w:szCs w:val="28"/>
+        </w:rPr>
+        <w:t>Use a line plot to visualize the trend of average car prices over the years for each condition (New, Used, Like New).</w:t>
+      </w:r>
     </w:p>
     <w:sectPr>
-      <w:headerReference w:type="even" r:id="rId8"/>
-      <w:headerReference w:type="default" r:id="rId9"/>
-      <w:footerReference w:type="even" r:id="rId10"/>
-      <w:footerReference w:type="default" r:id="rId11"/>
-      <w:headerReference w:type="first" r:id="rId12"/>
-      <w:footerReference w:type="first" r:id="rId13"/>
+      <w:headerReference w:type="even" r:id="rId9"/>
+      <w:headerReference w:type="default" r:id="rId10"/>
+      <w:footerReference w:type="even" r:id="rId11"/>
+      <w:footerReference w:type="default" r:id="rId12"/>
+      <w:headerReference w:type="first" r:id="rId13"/>
+      <w:footerReference w:type="first" r:id="rId14"/>
       <w:pgSz w:w="11906" w:h="16838"/>
       <w:pgMar w:top="1985" w:right="1440" w:bottom="1440" w:left="1440" w:header="113" w:footer="283" w:gutter="0"/>
       <w:cols w:space="708"/>
@@ -992,6 +1351,119 @@
 <file path=word/numbering.xml><?xml version="1.0" encoding="utf-8"?>
 <w:numbering xmlns:wpc="http://schemas.microsoft.com/office/word/2010/wordprocessingCanvas" xmlns:cx="http://schemas.microsoft.com/office/drawing/2014/chartex" xmlns:cx1="http://schemas.microsoft.com/office/drawing/2015/9/8/chartex" xmlns:cx2="http://schemas.microsoft.com/office/drawing/2015/10/21/chartex" xmlns:cx3="http://schemas.microsoft.com/office/drawing/2016/5/9/chartex" xmlns:cx4="http://schemas.microsoft.com/office/drawing/2016/5/10/chartex" xmlns:cx5="http://schemas.microsoft.com/office/drawing/2016/5/11/chartex" xmlns:cx6="http://schemas.microsoft.com/office/drawing/2016/5/12/chartex" xmlns:cx7="http://schemas.microsoft.com/office/drawing/2016/5/13/chartex" xmlns:cx8="http://schemas.microsoft.com/office/drawing/2016/5/14/chartex" xmlns:mc="http://schemas.openxmlformats.org/markup-compatibility/2006" xmlns:aink="http://schemas.microsoft.com/office/drawing/2016/ink" xmlns:am3d="http://schemas.microsoft.com/office/drawing/2017/model3d" xmlns:o="urn:schemas-microsoft-com:office:office" xmlns:oel="http://schemas.microsoft.com/office/2019/extlst" xmlns:r="http://schemas.openxmlformats.org/officeDocument/2006/relationships" xmlns:m="http://schemas.openxmlformats.org/officeDocument/2006/math" xmlns:v="urn:schemas-microsoft-com:vml" xmlns:wp14="http://schemas.microsoft.com/office/word/2010/wordprocessingDrawing" xmlns:wp="http://schemas.openxmlformats.org/drawingml/2006/wordprocessingDrawing" xmlns:w10="urn:schemas-microsoft-com:office:word" xmlns:w="http://schemas.openxmlformats.org/wordprocessingml/2006/main" xmlns:w14="http://schemas.microsoft.com/office/word/2010/wordml" xmlns:w15="http://schemas.microsoft.com/office/word/2012/wordml" xmlns:w16cex="http://schemas.microsoft.com/office/word/2018/wordml/cex" xmlns:w16cid="http://schemas.microsoft.com/office/word/2016/wordml/cid" xmlns:w16="http://schemas.microsoft.com/office/word/2018/wordml" xmlns:w16du="http://schemas.microsoft.com/office/word/2023/wordml/word16du" xmlns:w16sdtdh="http://schemas.microsoft.com/office/word/2020/wordml/sdtdatahash" xmlns:w16sdtfl="http://schemas.microsoft.com/office/word/2024/wordml/sdtformatlock" xmlns:w16se="http://schemas.microsoft.com/office/word/2015/wordml/symex" xmlns:wpg="http://schemas.microsoft.com/office/word/2010/wordprocessingGroup" xmlns:wpi="http://schemas.microsoft.com/office/word/2010/wordprocessingInk" xmlns:wne="http://schemas.microsoft.com/office/word/2006/wordml" xmlns:wps="http://schemas.microsoft.com/office/word/2010/wordprocessingShape" mc:Ignorable="w14 w15 w16se w16cid w16 w16cex w16sdtdh w16sdtfl w16du wp14">
   <w:abstractNum w:abstractNumId="0" w15:restartNumberingAfterBreak="0">
+    <w:nsid w:val="1CCB4A13"/>
+    <w:multiLevelType w:val="multilevel"/>
+    <w:tmpl w:val="1BB2EC9A"/>
+    <w:lvl w:ilvl="0">
+      <w:start w:val="1"/>
+      <w:numFmt w:val="decimal"/>
+      <w:lvlText w:val="%1."/>
+      <w:lvlJc w:val="left"/>
+      <w:pPr>
+        <w:tabs>
+          <w:tab w:val="num" w:pos="720"/>
+        </w:tabs>
+        <w:ind w:left="720" w:hanging="360"/>
+      </w:pPr>
+    </w:lvl>
+    <w:lvl w:ilvl="1" w:tentative="1">
+      <w:start w:val="1"/>
+      <w:numFmt w:val="decimal"/>
+      <w:lvlText w:val="%2."/>
+      <w:lvlJc w:val="left"/>
+      <w:pPr>
+        <w:tabs>
+          <w:tab w:val="num" w:pos="1440"/>
+        </w:tabs>
+        <w:ind w:left="1440" w:hanging="360"/>
+      </w:pPr>
+    </w:lvl>
+    <w:lvl w:ilvl="2" w:tentative="1">
+      <w:start w:val="1"/>
+      <w:numFmt w:val="decimal"/>
+      <w:lvlText w:val="%3."/>
+      <w:lvlJc w:val="left"/>
+      <w:pPr>
+        <w:tabs>
+          <w:tab w:val="num" w:pos="2160"/>
+        </w:tabs>
+        <w:ind w:left="2160" w:hanging="360"/>
+      </w:pPr>
+    </w:lvl>
+    <w:lvl w:ilvl="3" w:tentative="1">
+      <w:start w:val="1"/>
+      <w:numFmt w:val="decimal"/>
+      <w:lvlText w:val="%4."/>
+      <w:lvlJc w:val="left"/>
+      <w:pPr>
+        <w:tabs>
+          <w:tab w:val="num" w:pos="2880"/>
+        </w:tabs>
+        <w:ind w:left="2880" w:hanging="360"/>
+      </w:pPr>
+    </w:lvl>
+    <w:lvl w:ilvl="4" w:tentative="1">
+      <w:start w:val="1"/>
+      <w:numFmt w:val="decimal"/>
+      <w:lvlText w:val="%5."/>
+      <w:lvlJc w:val="left"/>
+      <w:pPr>
+        <w:tabs>
+          <w:tab w:val="num" w:pos="3600"/>
+        </w:tabs>
+        <w:ind w:left="3600" w:hanging="360"/>
+      </w:pPr>
+    </w:lvl>
+    <w:lvl w:ilvl="5" w:tentative="1">
+      <w:start w:val="1"/>
+      <w:numFmt w:val="decimal"/>
+      <w:lvlText w:val="%6."/>
+      <w:lvlJc w:val="left"/>
+      <w:pPr>
+        <w:tabs>
+          <w:tab w:val="num" w:pos="4320"/>
+        </w:tabs>
+        <w:ind w:left="4320" w:hanging="360"/>
+      </w:pPr>
+    </w:lvl>
+    <w:lvl w:ilvl="6" w:tentative="1">
+      <w:start w:val="1"/>
+      <w:numFmt w:val="decimal"/>
+      <w:lvlText w:val="%7."/>
+      <w:lvlJc w:val="left"/>
+      <w:pPr>
+        <w:tabs>
+          <w:tab w:val="num" w:pos="5040"/>
+        </w:tabs>
+        <w:ind w:left="5040" w:hanging="360"/>
+      </w:pPr>
+    </w:lvl>
+    <w:lvl w:ilvl="7" w:tentative="1">
+      <w:start w:val="1"/>
+      <w:numFmt w:val="decimal"/>
+      <w:lvlText w:val="%8."/>
+      <w:lvlJc w:val="left"/>
+      <w:pPr>
+        <w:tabs>
+          <w:tab w:val="num" w:pos="5760"/>
+        </w:tabs>
+        <w:ind w:left="5760" w:hanging="360"/>
+      </w:pPr>
+    </w:lvl>
+    <w:lvl w:ilvl="8" w:tentative="1">
+      <w:start w:val="1"/>
+      <w:numFmt w:val="decimal"/>
+      <w:lvlText w:val="%9."/>
+      <w:lvlJc w:val="left"/>
+      <w:pPr>
+        <w:tabs>
+          <w:tab w:val="num" w:pos="6480"/>
+        </w:tabs>
+        <w:ind w:left="6480" w:hanging="360"/>
+      </w:pPr>
+    </w:lvl>
+  </w:abstractNum>
+  <w:abstractNum w:abstractNumId="1" w15:restartNumberingAfterBreak="0">
     <w:nsid w:val="1D6A10C6"/>
     <w:multiLevelType w:val="multilevel"/>
     <w:tmpl w:val="4120F17E"/>
@@ -1104,7 +1576,7 @@
       </w:rPr>
     </w:lvl>
   </w:abstractNum>
-  <w:abstractNum w:abstractNumId="1" w15:restartNumberingAfterBreak="0">
+  <w:abstractNum w:abstractNumId="2" w15:restartNumberingAfterBreak="0">
     <w:nsid w:val="21324103"/>
     <w:multiLevelType w:val="multilevel"/>
     <w:tmpl w:val="825CA25A"/>
@@ -1217,7 +1689,7 @@
       </w:rPr>
     </w:lvl>
   </w:abstractNum>
-  <w:abstractNum w:abstractNumId="2" w15:restartNumberingAfterBreak="0">
+  <w:abstractNum w:abstractNumId="3" w15:restartNumberingAfterBreak="0">
     <w:nsid w:val="2ED263B3"/>
     <w:multiLevelType w:val="multilevel"/>
     <w:tmpl w:val="22B02808"/>
@@ -1330,7 +1802,7 @@
       </w:rPr>
     </w:lvl>
   </w:abstractNum>
-  <w:abstractNum w:abstractNumId="3" w15:restartNumberingAfterBreak="0">
+  <w:abstractNum w:abstractNumId="4" w15:restartNumberingAfterBreak="0">
     <w:nsid w:val="456874BC"/>
     <w:multiLevelType w:val="multilevel"/>
     <w:tmpl w:val="5DF60C6A"/>
@@ -1443,7 +1915,7 @@
       </w:rPr>
     </w:lvl>
   </w:abstractNum>
-  <w:abstractNum w:abstractNumId="4" w15:restartNumberingAfterBreak="0">
+  <w:abstractNum w:abstractNumId="5" w15:restartNumberingAfterBreak="0">
     <w:nsid w:val="5B760199"/>
     <w:multiLevelType w:val="multilevel"/>
     <w:tmpl w:val="0FA22E10"/>
@@ -1556,7 +2028,7 @@
       </w:rPr>
     </w:lvl>
   </w:abstractNum>
-  <w:abstractNum w:abstractNumId="5" w15:restartNumberingAfterBreak="0">
+  <w:abstractNum w:abstractNumId="6" w15:restartNumberingAfterBreak="0">
     <w:nsid w:val="5DEA1D0E"/>
     <w:multiLevelType w:val="multilevel"/>
     <w:tmpl w:val="B09AA756"/>
@@ -1669,7 +2141,7 @@
       </w:rPr>
     </w:lvl>
   </w:abstractNum>
-  <w:abstractNum w:abstractNumId="6" w15:restartNumberingAfterBreak="0">
+  <w:abstractNum w:abstractNumId="7" w15:restartNumberingAfterBreak="0">
     <w:nsid w:val="64695216"/>
     <w:multiLevelType w:val="multilevel"/>
     <w:tmpl w:val="D80E39D6"/>
@@ -1782,7 +2254,96 @@
       </w:rPr>
     </w:lvl>
   </w:abstractNum>
-  <w:abstractNum w:abstractNumId="7" w15:restartNumberingAfterBreak="0">
+  <w:abstractNum w:abstractNumId="8" w15:restartNumberingAfterBreak="0">
+    <w:nsid w:val="69121A78"/>
+    <w:multiLevelType w:val="hybridMultilevel"/>
+    <w:tmpl w:val="FBD26664"/>
+    <w:lvl w:ilvl="0" w:tplc="4009000F">
+      <w:start w:val="1"/>
+      <w:numFmt w:val="decimal"/>
+      <w:lvlText w:val="%1."/>
+      <w:lvlJc w:val="left"/>
+      <w:pPr>
+        <w:ind w:left="720" w:hanging="360"/>
+      </w:pPr>
+      <w:rPr>
+        <w:rFonts w:hint="default"/>
+      </w:rPr>
+    </w:lvl>
+    <w:lvl w:ilvl="1" w:tplc="40090019" w:tentative="1">
+      <w:start w:val="1"/>
+      <w:numFmt w:val="lowerLetter"/>
+      <w:lvlText w:val="%2."/>
+      <w:lvlJc w:val="left"/>
+      <w:pPr>
+        <w:ind w:left="1440" w:hanging="360"/>
+      </w:pPr>
+    </w:lvl>
+    <w:lvl w:ilvl="2" w:tplc="4009001B" w:tentative="1">
+      <w:start w:val="1"/>
+      <w:numFmt w:val="lowerRoman"/>
+      <w:lvlText w:val="%3."/>
+      <w:lvlJc w:val="right"/>
+      <w:pPr>
+        <w:ind w:left="2160" w:hanging="180"/>
+      </w:pPr>
+    </w:lvl>
+    <w:lvl w:ilvl="3" w:tplc="4009000F" w:tentative="1">
+      <w:start w:val="1"/>
+      <w:numFmt w:val="decimal"/>
+      <w:lvlText w:val="%4."/>
+      <w:lvlJc w:val="left"/>
+      <w:pPr>
+        <w:ind w:left="2880" w:hanging="360"/>
+      </w:pPr>
+    </w:lvl>
+    <w:lvl w:ilvl="4" w:tplc="40090019" w:tentative="1">
+      <w:start w:val="1"/>
+      <w:numFmt w:val="lowerLetter"/>
+      <w:lvlText w:val="%5."/>
+      <w:lvlJc w:val="left"/>
+      <w:pPr>
+        <w:ind w:left="3600" w:hanging="360"/>
+      </w:pPr>
+    </w:lvl>
+    <w:lvl w:ilvl="5" w:tplc="4009001B" w:tentative="1">
+      <w:start w:val="1"/>
+      <w:numFmt w:val="lowerRoman"/>
+      <w:lvlText w:val="%6."/>
+      <w:lvlJc w:val="right"/>
+      <w:pPr>
+        <w:ind w:left="4320" w:hanging="180"/>
+      </w:pPr>
+    </w:lvl>
+    <w:lvl w:ilvl="6" w:tplc="4009000F" w:tentative="1">
+      <w:start w:val="1"/>
+      <w:numFmt w:val="decimal"/>
+      <w:lvlText w:val="%7."/>
+      <w:lvlJc w:val="left"/>
+      <w:pPr>
+        <w:ind w:left="5040" w:hanging="360"/>
+      </w:pPr>
+    </w:lvl>
+    <w:lvl w:ilvl="7" w:tplc="40090019" w:tentative="1">
+      <w:start w:val="1"/>
+      <w:numFmt w:val="lowerLetter"/>
+      <w:lvlText w:val="%8."/>
+      <w:lvlJc w:val="left"/>
+      <w:pPr>
+        <w:ind w:left="5760" w:hanging="360"/>
+      </w:pPr>
+    </w:lvl>
+    <w:lvl w:ilvl="8" w:tplc="4009001B" w:tentative="1">
+      <w:start w:val="1"/>
+      <w:numFmt w:val="lowerRoman"/>
+      <w:lvlText w:val="%9."/>
+      <w:lvlJc w:val="right"/>
+      <w:pPr>
+        <w:ind w:left="6480" w:hanging="180"/>
+      </w:pPr>
+    </w:lvl>
+  </w:abstractNum>
+  <w:abstractNum w:abstractNumId="9" w15:restartNumberingAfterBreak="0">
     <w:nsid w:val="7F750D34"/>
     <w:multiLevelType w:val="multilevel"/>
     <w:tmpl w:val="54DE417E"/>
@@ -1896,28 +2457,34 @@
     </w:lvl>
   </w:abstractNum>
   <w:num w:numId="1" w16cid:durableId="1427190308">
+    <w:abstractNumId w:val="5"/>
+  </w:num>
+  <w:num w:numId="2" w16cid:durableId="725185757">
+    <w:abstractNumId w:val="2"/>
+  </w:num>
+  <w:num w:numId="3" w16cid:durableId="133837741">
     <w:abstractNumId w:val="4"/>
   </w:num>
-  <w:num w:numId="2" w16cid:durableId="725185757">
+  <w:num w:numId="4" w16cid:durableId="1725061658">
+    <w:abstractNumId w:val="6"/>
+  </w:num>
+  <w:num w:numId="5" w16cid:durableId="1704400401">
+    <w:abstractNumId w:val="9"/>
+  </w:num>
+  <w:num w:numId="6" w16cid:durableId="1650210371">
+    <w:abstractNumId w:val="3"/>
+  </w:num>
+  <w:num w:numId="7" w16cid:durableId="685326753">
     <w:abstractNumId w:val="1"/>
   </w:num>
-  <w:num w:numId="3" w16cid:durableId="133837741">
-    <w:abstractNumId w:val="3"/>
-  </w:num>
-  <w:num w:numId="4" w16cid:durableId="1725061658">
-    <w:abstractNumId w:val="5"/>
-  </w:num>
-  <w:num w:numId="5" w16cid:durableId="1704400401">
+  <w:num w:numId="8" w16cid:durableId="214852026">
     <w:abstractNumId w:val="7"/>
   </w:num>
-  <w:num w:numId="6" w16cid:durableId="1650210371">
-    <w:abstractNumId w:val="2"/>
-  </w:num>
-  <w:num w:numId="7" w16cid:durableId="685326753">
+  <w:num w:numId="9" w16cid:durableId="708575570">
     <w:abstractNumId w:val="0"/>
   </w:num>
-  <w:num w:numId="8" w16cid:durableId="214852026">
-    <w:abstractNumId w:val="6"/>
+  <w:num w:numId="10" w16cid:durableId="1477647925">
+    <w:abstractNumId w:val="8"/>
   </w:num>
 </w:numbering>
 </file>
@@ -2699,6 +3266,29 @@
       <w:contextualSpacing/>
     </w:pPr>
   </w:style>
+  <w:style w:type="character" w:styleId="Hyperlink">
+    <w:name w:val="Hyperlink"/>
+    <w:basedOn w:val="DefaultParagraphFont"/>
+    <w:uiPriority w:val="99"/>
+    <w:unhideWhenUsed/>
+    <w:rsid w:val="004D2789"/>
+    <w:rPr>
+      <w:color w:val="0563C1" w:themeColor="hyperlink"/>
+      <w:u w:val="single"/>
+    </w:rPr>
+  </w:style>
+  <w:style w:type="character" w:styleId="UnresolvedMention">
+    <w:name w:val="Unresolved Mention"/>
+    <w:basedOn w:val="DefaultParagraphFont"/>
+    <w:uiPriority w:val="99"/>
+    <w:semiHidden/>
+    <w:unhideWhenUsed/>
+    <w:rsid w:val="004D2789"/>
+    <w:rPr>
+      <w:color w:val="605E5C"/>
+      <w:shd w:val="clear" w:color="auto" w:fill="E1DFDD"/>
+    </w:rPr>
+  </w:style>
 </w:styles>
 </file>
 
